--- a/Andrew_Haubrich-Tap-online.docx
+++ b/Andrew_Haubrich-Tap-online.docx
@@ -1,6 +1,6 @@
 
 <file path=word/document.xml><?xml version="1.0" encoding="utf-8"?>
-<w:document xmlns:wpc="http://schemas.microsoft.com/office/word/2010/wordprocessingCanvas" xmlns:cx="http://schemas.microsoft.com/office/drawing/2014/chartex" xmlns:cx1="http://schemas.microsoft.com/office/drawing/2015/9/8/chartex" xmlns:cx2="http://schemas.microsoft.com/office/drawing/2015/10/21/chartex" xmlns:cx3="http://schemas.microsoft.com/office/drawing/2016/5/9/chartex" xmlns:cx4="http://schemas.microsoft.com/office/drawing/2016/5/10/chartex" xmlns:cx5="http://schemas.microsoft.com/office/drawing/2016/5/11/chartex" xmlns:cx6="http://schemas.microsoft.com/office/drawing/2016/5/12/chartex" xmlns:cx7="http://schemas.microsoft.com/office/drawing/2016/5/13/chartex" xmlns:cx8="http://schemas.microsoft.com/office/drawing/2016/5/14/chartex" xmlns:mc="http://schemas.openxmlformats.org/markup-compatibility/2006" xmlns:aink="http://schemas.microsoft.com/office/drawing/2016/ink" xmlns:am3d="http://schemas.microsoft.com/office/drawing/2017/model3d" xmlns:o="urn:schemas-microsoft-com:office:office" xmlns:oel="http://schemas.microsoft.com/office/2019/extlst" xmlns:r="http://schemas.openxmlformats.org/officeDocument/2006/relationships" xmlns:m="http://schemas.openxmlformats.org/officeDocument/2006/math" xmlns:v="urn:schemas-microsoft-com:vml" xmlns:wp14="http://schemas.microsoft.com/office/word/2010/wordprocessingDrawing" xmlns:wp="http://schemas.openxmlformats.org/drawingml/2006/wordprocessingDrawing" xmlns:w10="urn:schemas-microsoft-com:office:word" xmlns:w="http://schemas.openxmlformats.org/wordprocessingml/2006/main" xmlns:w14="http://schemas.microsoft.com/office/word/2010/wordml" xmlns:w15="http://schemas.microsoft.com/office/word/2012/wordml" xmlns:w16cex="http://schemas.microsoft.com/office/word/2018/wordml/cex" xmlns:w16cid="http://schemas.microsoft.com/office/word/2016/wordml/cid" xmlns:w16="http://schemas.microsoft.com/office/word/2018/wordml" xmlns:w16sdtdh="http://schemas.microsoft.com/office/word/2020/wordml/sdtdatahash" xmlns:w16se="http://schemas.microsoft.com/office/word/2015/wordml/symex" xmlns:wpg="http://schemas.microsoft.com/office/word/2010/wordprocessingGroup" xmlns:wpi="http://schemas.microsoft.com/office/word/2010/wordprocessingInk" xmlns:wne="http://schemas.microsoft.com/office/word/2006/wordml" xmlns:wps="http://schemas.microsoft.com/office/word/2010/wordprocessingShape" mc:Ignorable="w14 w15 w16se w16cid w16 w16cex w16sdtdh wp14">
+<w:document xmlns:wpc="http://schemas.microsoft.com/office/word/2010/wordprocessingCanvas" xmlns:cx="http://schemas.microsoft.com/office/drawing/2014/chartex" xmlns:cx1="http://schemas.microsoft.com/office/drawing/2015/9/8/chartex" xmlns:cx2="http://schemas.microsoft.com/office/drawing/2015/10/21/chartex" xmlns:cx3="http://schemas.microsoft.com/office/drawing/2016/5/9/chartex" xmlns:cx4="http://schemas.microsoft.com/office/drawing/2016/5/10/chartex" xmlns:cx5="http://schemas.microsoft.com/office/drawing/2016/5/11/chartex" xmlns:cx6="http://schemas.microsoft.com/office/drawing/2016/5/12/chartex" xmlns:cx7="http://schemas.microsoft.com/office/drawing/2016/5/13/chartex" xmlns:cx8="http://schemas.microsoft.com/office/drawing/2016/5/14/chartex" xmlns:mc="http://schemas.openxmlformats.org/markup-compatibility/2006" xmlns:aink="http://schemas.microsoft.com/office/drawing/2016/ink" xmlns:am3d="http://schemas.microsoft.com/office/drawing/2017/model3d" xmlns:o="urn:schemas-microsoft-com:office:office" xmlns:oel="http://schemas.microsoft.com/office/2019/extlst" xmlns:r="http://schemas.openxmlformats.org/officeDocument/2006/relationships" xmlns:m="http://schemas.openxmlformats.org/officeDocument/2006/math" xmlns:v="urn:schemas-microsoft-com:vml" xmlns:wp14="http://schemas.microsoft.com/office/word/2010/wordprocessingDrawing" xmlns:wp="http://schemas.openxmlformats.org/drawingml/2006/wordprocessingDrawing" xmlns:w10="urn:schemas-microsoft-com:office:word" xmlns:w="http://schemas.openxmlformats.org/wordprocessingml/2006/main" xmlns:w14="http://schemas.microsoft.com/office/word/2010/wordml" xmlns:w15="http://schemas.microsoft.com/office/word/2012/wordml" xmlns:w16cex="http://schemas.microsoft.com/office/word/2018/wordml/cex" xmlns:w16cid="http://schemas.microsoft.com/office/word/2016/wordml/cid" xmlns:w16="http://schemas.microsoft.com/office/word/2018/wordml" xmlns:w16du="http://schemas.microsoft.com/office/word/2023/wordml/word16du" xmlns:w16sdtdh="http://schemas.microsoft.com/office/word/2020/wordml/sdtdatahash" xmlns:w16sdtfl="http://schemas.microsoft.com/office/word/2024/wordml/sdtformatlock" xmlns:w16se="http://schemas.microsoft.com/office/word/2015/wordml/symex" xmlns:wpg="http://schemas.microsoft.com/office/word/2010/wordprocessingGroup" xmlns:wpi="http://schemas.microsoft.com/office/word/2010/wordprocessingInk" xmlns:wne="http://schemas.microsoft.com/office/word/2006/wordml" xmlns:wps="http://schemas.microsoft.com/office/word/2010/wordprocessingShape" mc:Ignorable="w14 w15 w16se w16cid w16 w16cex w16sdtdh w16sdtfl w16du wp14">
   <w:body>
     <w:p>
       <w:pPr>
@@ -25,8 +25,22 @@
           <w:szCs w:val="40"/>
           <w:lang w:val="fr-FR"/>
         </w:rPr>
-        <w:t>Andrew Haubrich</w:t>
-      </w:r>
+        <w:t xml:space="preserve">Andrew </w:t>
+      </w:r>
+      <w:proofErr w:type="spellStart"/>
+      <w:r>
+        <w:rPr>
+          <w:rFonts w:ascii="Times New Roman" w:hAnsi="Times New Roman"/>
+          <w:b w:val="0"/>
+          <w:caps w:val="0"/>
+          <w:color w:val="4472C4" w:themeColor="accent1"/>
+          <w:sz w:val="40"/>
+          <w:szCs w:val="40"/>
+          <w:lang w:val="fr-FR"/>
+        </w:rPr>
+        <w:t>Haubrich</w:t>
+      </w:r>
+      <w:proofErr w:type="spellEnd"/>
     </w:p>
     <w:p>
       <w:pPr>
@@ -346,8 +360,9 @@
           <w:sz w:val="22"/>
           <w:szCs w:val="22"/>
         </w:rPr>
-        <w:t xml:space="preserve"> analysts, QA and support engineers throughout </w:t>
-      </w:r>
+        <w:t xml:space="preserve"> analysts, </w:t>
+      </w:r>
+      <w:proofErr w:type="gramStart"/>
       <w:r>
         <w:rPr>
           <w:rFonts w:ascii="Times New Roman" w:hAnsi="Times New Roman"/>
@@ -355,8 +370,9 @@
           <w:sz w:val="22"/>
           <w:szCs w:val="22"/>
         </w:rPr>
-        <w:t>sprints</w:t>
-      </w:r>
+        <w:t>QA</w:t>
+      </w:r>
+      <w:proofErr w:type="gramEnd"/>
       <w:r>
         <w:rPr>
           <w:rFonts w:ascii="Times New Roman" w:hAnsi="Times New Roman"/>
@@ -364,7 +380,7 @@
           <w:sz w:val="22"/>
           <w:szCs w:val="22"/>
         </w:rPr>
-        <w:t xml:space="preserve"> to </w:t>
+        <w:t xml:space="preserve"> and support engineers throughout </w:t>
       </w:r>
       <w:r>
         <w:rPr>
@@ -373,7 +389,7 @@
           <w:sz w:val="22"/>
           <w:szCs w:val="22"/>
         </w:rPr>
-        <w:t xml:space="preserve">produce </w:t>
+        <w:t>sprints</w:t>
       </w:r>
       <w:r>
         <w:rPr>
@@ -382,7 +398,7 @@
           <w:sz w:val="22"/>
           <w:szCs w:val="22"/>
         </w:rPr>
-        <w:t>user-friendly</w:t>
+        <w:t xml:space="preserve"> to </w:t>
       </w:r>
       <w:r>
         <w:rPr>
@@ -391,7 +407,7 @@
           <w:sz w:val="22"/>
           <w:szCs w:val="22"/>
         </w:rPr>
-        <w:t xml:space="preserve"> </w:t>
+        <w:t xml:space="preserve">produce </w:t>
       </w:r>
       <w:r>
         <w:rPr>
@@ -400,7 +416,45 @@
           <w:sz w:val="22"/>
           <w:szCs w:val="22"/>
         </w:rPr>
-        <w:t xml:space="preserve">,  </w:t>
+        <w:t>user-</w:t>
+      </w:r>
+      <w:proofErr w:type="gramStart"/>
+      <w:r>
+        <w:rPr>
+          <w:rFonts w:ascii="Times New Roman" w:hAnsi="Times New Roman"/>
+          <w:b w:val="0"/>
+          <w:sz w:val="22"/>
+          <w:szCs w:val="22"/>
+        </w:rPr>
+        <w:t>friendly</w:t>
+      </w:r>
+      <w:r>
+        <w:rPr>
+          <w:rFonts w:ascii="Times New Roman" w:hAnsi="Times New Roman"/>
+          <w:b w:val="0"/>
+          <w:sz w:val="22"/>
+          <w:szCs w:val="22"/>
+        </w:rPr>
+        <w:t xml:space="preserve"> </w:t>
+      </w:r>
+      <w:r>
+        <w:rPr>
+          <w:rFonts w:ascii="Times New Roman" w:hAnsi="Times New Roman"/>
+          <w:b w:val="0"/>
+          <w:sz w:val="22"/>
+          <w:szCs w:val="22"/>
+        </w:rPr>
+        <w:t>,</w:t>
+      </w:r>
+      <w:proofErr w:type="gramEnd"/>
+      <w:r>
+        <w:rPr>
+          <w:rFonts w:ascii="Times New Roman" w:hAnsi="Times New Roman"/>
+          <w:b w:val="0"/>
+          <w:sz w:val="22"/>
+          <w:szCs w:val="22"/>
+        </w:rPr>
+        <w:t xml:space="preserve">  </w:t>
       </w:r>
       <w:r>
         <w:rPr>
@@ -475,19 +529,87 @@
           <w:sz w:val="20"/>
           <w:szCs w:val="20"/>
         </w:rPr>
-        <w:t xml:space="preserve">10+ </w:t>
+        <w:t>10+ yrs on Front End Development</w:t>
+      </w:r>
+    </w:p>
+    <w:p>
+      <w:pPr>
+        <w:ind w:left="720"/>
+        <w:rPr>
+          <w:bCs/>
+          <w:color w:val="000080"/>
+          <w:sz w:val="20"/>
+          <w:szCs w:val="20"/>
+        </w:rPr>
+      </w:pPr>
+      <w:r>
+        <w:rPr>
+          <w:bCs/>
+          <w:color w:val="000000"/>
+          <w:sz w:val="20"/>
+          <w:szCs w:val="20"/>
+          <w:u w:val="single"/>
+        </w:rPr>
+        <w:t>Web Design</w:t>
+      </w:r>
+      <w:r>
+        <w:rPr>
+          <w:bCs/>
+          <w:color w:val="000080"/>
+          <w:sz w:val="20"/>
+          <w:szCs w:val="20"/>
+        </w:rPr>
+        <w:t xml:space="preserve">: </w:t>
+      </w:r>
+      <w:r>
+        <w:rPr>
+          <w:bCs/>
+          <w:color w:val="000000"/>
+          <w:sz w:val="20"/>
+          <w:szCs w:val="20"/>
+        </w:rPr>
+        <w:t>HTML5, CSS, CSS3, Front Page</w:t>
+      </w:r>
+      <w:r>
+        <w:rPr>
+          <w:bCs/>
+          <w:color w:val="000000"/>
+          <w:sz w:val="20"/>
+          <w:szCs w:val="20"/>
+        </w:rPr>
+        <w:t>/</w:t>
       </w:r>
       <w:proofErr w:type="spellStart"/>
       <w:r>
         <w:rPr>
           <w:bCs/>
+          <w:color w:val="000000"/>
+          <w:sz w:val="20"/>
+          <w:szCs w:val="20"/>
+        </w:rPr>
+        <w:t>Jomilia</w:t>
+      </w:r>
+      <w:proofErr w:type="spellEnd"/>
+      <w:r>
+        <w:rPr>
+          <w:bCs/>
+          <w:color w:val="000000"/>
+          <w:sz w:val="20"/>
+          <w:szCs w:val="20"/>
+        </w:rPr>
+        <w:t>.</w:t>
+      </w:r>
+    </w:p>
+    <w:p>
+      <w:pPr>
+        <w:ind w:left="720"/>
+        <w:rPr>
+          <w:bCs/>
           <w:color w:val="000080"/>
           <w:sz w:val="20"/>
           <w:szCs w:val="20"/>
         </w:rPr>
-        <w:t>yrs</w:t>
-      </w:r>
-      <w:proofErr w:type="spellEnd"/>
+      </w:pPr>
       <w:r>
         <w:rPr>
           <w:bCs/>
@@ -495,95 +617,7 @@
           <w:sz w:val="20"/>
           <w:szCs w:val="20"/>
         </w:rPr>
-        <w:t xml:space="preserve"> on Front End Development</w:t>
-      </w:r>
-    </w:p>
-    <w:p>
-      <w:pPr>
-        <w:ind w:left="720"/>
-        <w:rPr>
-          <w:bCs/>
-          <w:color w:val="000080"/>
-          <w:sz w:val="20"/>
-          <w:szCs w:val="20"/>
-        </w:rPr>
-      </w:pPr>
-      <w:r>
-        <w:rPr>
-          <w:bCs/>
-          <w:color w:val="000000"/>
-          <w:sz w:val="20"/>
-          <w:szCs w:val="20"/>
-          <w:u w:val="single"/>
-        </w:rPr>
-        <w:t>Web Design</w:t>
-      </w:r>
-      <w:r>
-        <w:rPr>
-          <w:bCs/>
-          <w:color w:val="000080"/>
-          <w:sz w:val="20"/>
-          <w:szCs w:val="20"/>
-        </w:rPr>
-        <w:t xml:space="preserve">: </w:t>
-      </w:r>
-      <w:r>
-        <w:rPr>
-          <w:bCs/>
-          <w:color w:val="000000"/>
-          <w:sz w:val="20"/>
-          <w:szCs w:val="20"/>
-        </w:rPr>
-        <w:t>HTML5, CSS, CSS3, Front Page</w:t>
-      </w:r>
-      <w:r>
-        <w:rPr>
-          <w:bCs/>
-          <w:color w:val="000000"/>
-          <w:sz w:val="20"/>
-          <w:szCs w:val="20"/>
-        </w:rPr>
-        <w:t>/</w:t>
-      </w:r>
-      <w:proofErr w:type="spellStart"/>
-      <w:r>
-        <w:rPr>
-          <w:bCs/>
-          <w:color w:val="000000"/>
-          <w:sz w:val="20"/>
-          <w:szCs w:val="20"/>
-        </w:rPr>
-        <w:t>Jomilia</w:t>
-      </w:r>
-      <w:proofErr w:type="spellEnd"/>
-      <w:r>
-        <w:rPr>
-          <w:bCs/>
-          <w:color w:val="000000"/>
-          <w:sz w:val="20"/>
-          <w:szCs w:val="20"/>
-        </w:rPr>
-        <w:t>.</w:t>
-      </w:r>
-    </w:p>
-    <w:p>
-      <w:pPr>
-        <w:ind w:left="720"/>
-        <w:rPr>
-          <w:bCs/>
-          <w:color w:val="000080"/>
-          <w:sz w:val="20"/>
-          <w:szCs w:val="20"/>
-        </w:rPr>
-      </w:pPr>
-      <w:r>
-        <w:rPr>
-          <w:bCs/>
-          <w:color w:val="000080"/>
-          <w:sz w:val="20"/>
-          <w:szCs w:val="20"/>
-        </w:rPr>
-        <w:t>6</w:t>
+        <w:t>7</w:t>
       </w:r>
       <w:r>
         <w:rPr>
@@ -1112,6 +1146,13 @@
       </w:r>
       <w:r>
         <w:rPr>
+          <w:rStyle w:val="st"/>
+          <w:b/>
+        </w:rPr>
+        <w:t xml:space="preserve">Computer </w:t>
+      </w:r>
+      <w:r>
+        <w:rPr>
           <w:rStyle w:val="Emphasis"/>
           <w:b/>
           <w:i w:val="0"/>
@@ -1405,8 +1446,9 @@
           <w:sz w:val="20"/>
           <w:szCs w:val="20"/>
         </w:rPr>
-        <w:t xml:space="preserve">COMPTIA Network + Certification </w:t>
-      </w:r>
+        <w:t xml:space="preserve">COMPTIA Network + </w:t>
+      </w:r>
+      <w:proofErr w:type="gramStart"/>
       <w:r>
         <w:rPr>
           <w:rStyle w:val="Emphasis"/>
@@ -1416,7 +1458,30 @@
           <w:sz w:val="20"/>
           <w:szCs w:val="20"/>
         </w:rPr>
-        <w:t xml:space="preserve"> - no expiration date</w:t>
+        <w:t xml:space="preserve">Certification </w:t>
+      </w:r>
+      <w:r>
+        <w:rPr>
+          <w:rStyle w:val="Emphasis"/>
+          <w:rFonts w:ascii="Century Gothic" w:hAnsi="Century Gothic"/>
+          <w:bCs/>
+          <w:color w:val="000000"/>
+          <w:sz w:val="20"/>
+          <w:szCs w:val="20"/>
+        </w:rPr>
+        <w:t xml:space="preserve"> -</w:t>
+      </w:r>
+      <w:proofErr w:type="gramEnd"/>
+      <w:r>
+        <w:rPr>
+          <w:rStyle w:val="Emphasis"/>
+          <w:rFonts w:ascii="Century Gothic" w:hAnsi="Century Gothic"/>
+          <w:bCs/>
+          <w:color w:val="000000"/>
+          <w:sz w:val="20"/>
+          <w:szCs w:val="20"/>
+        </w:rPr>
+        <w:t xml:space="preserve"> no expiration date</w:t>
       </w:r>
     </w:p>
     <w:p>
@@ -1507,7 +1572,7 @@
           </mc:Choice>
           <mc:Fallback>
             <w:pict>
-              <v:shapetype w14:anchorId="09A56A11" id="_x0000_t32" coordsize="21600,21600" o:spt="32" o:oned="t" path="m,l21600,21600e" filled="f">
+              <v:shapetype w14:anchorId="780A73C7" id="_x0000_t32" coordsize="21600,21600" o:spt="32" o:oned="t" path="m,l21600,21600e" filled="f">
                 <v:path arrowok="t" fillok="f" o:connecttype="none"/>
                 <o:lock v:ext="edit" shapetype="t"/>
               </v:shapetype>
@@ -1586,6 +1651,166 @@
     </w:p>
     <w:p>
       <w:pPr>
+        <w:pStyle w:val="Heading1"/>
+        <w:jc w:val="left"/>
+      </w:pPr>
+      <w:r>
+        <w:t xml:space="preserve">DSI CONTRACTOR- Lockheed Martin – </w:t>
+      </w:r>
+      <w:r>
+        <w:t>SIM Senior Principal Software Engineer</w:t>
+      </w:r>
+      <w:r>
+        <w:t>-Secret</w:t>
+      </w:r>
+    </w:p>
+    <w:p>
+      <w:r>
+        <w:t>June</w:t>
+      </w:r>
+      <w:r>
+        <w:t xml:space="preserve"> 2024-</w:t>
+      </w:r>
+      <w:r>
+        <w:t>Mar2025</w:t>
+      </w:r>
+    </w:p>
+    <w:p>
+      <w:pPr>
+        <w:rPr>
+          <w:i/>
+        </w:rPr>
+      </w:pPr>
+      <w:r>
+        <w:rPr>
+          <w:i/>
+        </w:rPr>
+        <w:t>Worked in agile environment and attended daily meetings</w:t>
+      </w:r>
+    </w:p>
+    <w:p>
+      <w:pPr>
+        <w:rPr>
+          <w:i/>
+        </w:rPr>
+      </w:pPr>
+      <w:r>
+        <w:rPr>
+          <w:color w:val="000000"/>
+          <w:sz w:val="28"/>
+          <w:szCs w:val="28"/>
+        </w:rPr>
+        <w:lastRenderedPageBreak/>
+        <w:t>(Security Clearance- Secret)</w:t>
+      </w:r>
+      <w:r>
+        <w:rPr>
+          <w:color w:val="000000"/>
+          <w:sz w:val="28"/>
+          <w:szCs w:val="28"/>
+        </w:rPr>
+        <w:t xml:space="preserve"> Huntsville, AL</w:t>
+      </w:r>
+    </w:p>
+    <w:p>
+      <w:pPr>
+        <w:rPr>
+          <w:i/>
+        </w:rPr>
+      </w:pPr>
+    </w:p>
+    <w:p>
+      <w:pPr>
+        <w:pStyle w:val="ListParagraph"/>
+        <w:numPr>
+          <w:ilvl w:val="0"/>
+          <w:numId w:val="11"/>
+        </w:numPr>
+      </w:pPr>
+      <w:r>
+        <w:t xml:space="preserve">Attended Training </w:t>
+      </w:r>
+      <w:r>
+        <w:t>in SQL</w:t>
+      </w:r>
+    </w:p>
+    <w:p>
+      <w:pPr>
+        <w:pStyle w:val="ListParagraph"/>
+        <w:numPr>
+          <w:ilvl w:val="0"/>
+          <w:numId w:val="11"/>
+        </w:numPr>
+      </w:pPr>
+      <w:r>
+        <w:t xml:space="preserve">Reviewed code </w:t>
+      </w:r>
+      <w:r>
+        <w:t xml:space="preserve">in </w:t>
+      </w:r>
+      <w:r>
+        <w:t xml:space="preserve">python. </w:t>
+      </w:r>
+    </w:p>
+    <w:p>
+      <w:pPr>
+        <w:pStyle w:val="ListParagraph"/>
+        <w:numPr>
+          <w:ilvl w:val="0"/>
+          <w:numId w:val="11"/>
+        </w:numPr>
+      </w:pPr>
+      <w:r>
+        <w:t xml:space="preserve">Wrote Go Lang code that pulled data from </w:t>
+      </w:r>
+      <w:r>
+        <w:t xml:space="preserve">space delimited files and </w:t>
+      </w:r>
+      <w:r>
+        <w:t>put it into Analysis files</w:t>
+      </w:r>
+    </w:p>
+    <w:p>
+      <w:pPr>
+        <w:pStyle w:val="ListParagraph"/>
+        <w:numPr>
+          <w:ilvl w:val="0"/>
+          <w:numId w:val="11"/>
+        </w:numPr>
+      </w:pPr>
+      <w:r>
+        <w:t xml:space="preserve">Tracing Datasets and writing up queries based on </w:t>
+      </w:r>
+      <w:r>
+        <w:t>Code</w:t>
+      </w:r>
+    </w:p>
+    <w:p>
+      <w:pPr>
+        <w:pStyle w:val="ListParagraph"/>
+        <w:numPr>
+          <w:ilvl w:val="0"/>
+          <w:numId w:val="11"/>
+        </w:numPr>
+      </w:pPr>
+      <w:r>
+        <w:t xml:space="preserve">Reviewing and </w:t>
+      </w:r>
+      <w:r>
+        <w:t xml:space="preserve">deleting unnecessary code </w:t>
+      </w:r>
+    </w:p>
+    <w:p>
+      <w:pPr>
+        <w:pStyle w:val="ListParagraph"/>
+        <w:numPr>
+          <w:ilvl w:val="0"/>
+          <w:numId w:val="11"/>
+        </w:numPr>
+      </w:pPr>
+    </w:p>
+    <w:p>
+      <w:pPr>
         <w:pStyle w:val="Heading5"/>
         <w:rPr>
           <w:b/>
@@ -1627,7 +1852,40 @@
           <w:sz w:val="22"/>
           <w:szCs w:val="22"/>
         </w:rPr>
-        <w:t xml:space="preserve"> Developer – Mar 2018 – present</w:t>
+        <w:t xml:space="preserve"> Developer – Mar 2018 – </w:t>
+      </w:r>
+      <w:r>
+        <w:rPr>
+          <w:b/>
+          <w:i w:val="0"/>
+          <w:smallCaps/>
+          <w:color w:val="000000"/>
+          <w:sz w:val="22"/>
+          <w:szCs w:val="22"/>
+        </w:rPr>
+        <w:t>Feb</w:t>
+      </w:r>
+      <w:r>
+        <w:rPr>
+          <w:b/>
+          <w:i w:val="0"/>
+          <w:smallCaps/>
+          <w:color w:val="000000"/>
+          <w:sz w:val="22"/>
+          <w:szCs w:val="22"/>
+        </w:rPr>
+        <w:t>2024</w:t>
+      </w:r>
+      <w:r>
+        <w:rPr>
+          <w:b/>
+          <w:i w:val="0"/>
+          <w:smallCaps/>
+          <w:color w:val="000000"/>
+          <w:sz w:val="22"/>
+          <w:szCs w:val="22"/>
+        </w:rPr>
+        <w:t xml:space="preserve"> </w:t>
       </w:r>
     </w:p>
     <w:p>
@@ -1646,6 +1904,29 @@
     <w:p>
       <w:pPr>
         <w:rPr>
+          <w:iCs/>
+        </w:rPr>
+      </w:pPr>
+      <w:r>
+        <w:rPr>
+          <w:color w:val="000000"/>
+          <w:sz w:val="28"/>
+          <w:szCs w:val="28"/>
+        </w:rPr>
+        <w:t>(Security Clearance- Secret)</w:t>
+      </w:r>
+      <w:r>
+        <w:rPr>
+          <w:color w:val="000000"/>
+          <w:sz w:val="28"/>
+          <w:szCs w:val="28"/>
+        </w:rPr>
+        <w:t xml:space="preserve"> – Huntsville, AL</w:t>
+      </w:r>
+    </w:p>
+    <w:p>
+      <w:pPr>
+        <w:rPr>
           <w:i/>
         </w:rPr>
       </w:pPr>
@@ -1663,13 +1944,18 @@
     </w:p>
     <w:p>
       <w:r>
-        <w:lastRenderedPageBreak/>
         <w:t>Set up/ scheduled requirements meetings</w:t>
       </w:r>
     </w:p>
     <w:p>
       <w:r>
-        <w:t xml:space="preserve">Worked on tasks in </w:t>
+        <w:t>Worked on</w:t>
+      </w:r>
+      <w:r>
+        <w:t xml:space="preserve"> internal operations</w:t>
+      </w:r>
+      <w:r>
+        <w:t xml:space="preserve"> tasks in </w:t>
       </w:r>
       <w:r>
         <w:t>C++</w:t>
@@ -1685,6 +1971,16 @@
       </w:r>
       <w:r>
         <w:tab/>
+      </w:r>
+      <w:r>
+        <w:t>Assisted with test procedures to ensure software system requirements are met</w:t>
+      </w:r>
+    </w:p>
+    <w:p>
+      <w:pPr>
+        <w:ind w:firstLine="720"/>
+      </w:pPr>
+      <w:r>
         <w:t>Attended Training sessions on IBM Clear Case</w:t>
       </w:r>
     </w:p>
@@ -1794,7 +2090,16 @@
         <w:t>lt</w:t>
       </w:r>
       <w:r>
-        <w:t xml:space="preserve"> a program with multiple GUIs. Thi</w:t>
+        <w:t xml:space="preserve"> a program with multiple GUIs</w:t>
+      </w:r>
+      <w:r>
+        <w:t xml:space="preserve"> </w:t>
+      </w:r>
+      <w:r>
+        <w:t>in Java</w:t>
+      </w:r>
+      <w:r>
+        <w:t>. Thi</w:t>
       </w:r>
       <w:r>
         <w:t>s</w:t>
@@ -1849,7 +2154,13 @@
         <w:t xml:space="preserve">Visual Studio – </w:t>
       </w:r>
       <w:r>
-        <w:t xml:space="preserve">fixed warnings within programs to get it ready for demonstration. </w:t>
+        <w:t>fixed warnings within programs to get it ready for demonstration</w:t>
+      </w:r>
+      <w:r>
+        <w:t xml:space="preserve"> in Java</w:t>
+      </w:r>
+      <w:r>
+        <w:t xml:space="preserve">. </w:t>
       </w:r>
       <w:r>
         <w:t>Th</w:t>
@@ -1885,12 +2196,30 @@
       </w:r>
     </w:p>
     <w:p>
+      <w:pPr>
+        <w:ind w:left="720" w:hanging="720"/>
+      </w:pPr>
+    </w:p>
+    <w:p>
+      <w:pPr>
+        <w:ind w:left="720" w:hanging="720"/>
+      </w:pPr>
       <w:r>
         <w:t>-</w:t>
       </w:r>
       <w:r>
         <w:tab/>
-        <w:t>Assisted with test procedures to ensure software system requirements are met</w:t>
+      </w:r>
+    </w:p>
+    <w:p>
+      <w:pPr>
+        <w:ind w:left="720"/>
+      </w:pPr>
+      <w:r>
+        <w:t>Transferred Teams</w:t>
+      </w:r>
+      <w:r>
+        <w:t xml:space="preserve"> after 4 years</w:t>
       </w:r>
     </w:p>
     <w:p>
@@ -1898,50 +2227,20 @@
         <w:ind w:left="720" w:hanging="720"/>
       </w:pPr>
     </w:p>
-    <w:p>
-      <w:pPr>
-        <w:ind w:left="720" w:hanging="720"/>
-      </w:pPr>
+    <w:p/>
+    <w:p>
       <w:r>
         <w:t>-</w:t>
       </w:r>
       <w:r>
         <w:tab/>
-      </w:r>
-    </w:p>
-    <w:p>
-      <w:pPr>
-        <w:ind w:left="720"/>
-      </w:pPr>
-      <w:r>
-        <w:t>Transferred Teams</w:t>
-      </w:r>
-      <w:r>
-        <w:t xml:space="preserve"> after 4 years</w:t>
-      </w:r>
-    </w:p>
-    <w:p>
-      <w:pPr>
-        <w:ind w:left="720" w:hanging="720"/>
-      </w:pPr>
-    </w:p>
-    <w:p/>
-    <w:p>
-      <w:r>
-        <w:t>-</w:t>
-      </w:r>
-      <w:r>
-        <w:tab/>
-        <w:t>Went over schedules and estimates.</w:t>
-      </w:r>
-    </w:p>
-    <w:p>
-      <w:r>
-        <w:t>-</w:t>
-      </w:r>
-      <w:r>
-        <w:tab/>
-        <w:t>Received guidance and instruction from more experienced engineers.</w:t>
+        <w:t>Went over schedules and estimates</w:t>
+      </w:r>
+      <w:r>
+        <w:t xml:space="preserve"> in scrum meeting</w:t>
+      </w:r>
+      <w:r>
+        <w:t>.</w:t>
       </w:r>
     </w:p>
     <w:p>
@@ -1963,12 +2262,26 @@
       </w:r>
     </w:p>
     <w:p>
+      <w:pPr>
+        <w:ind w:left="720" w:hanging="720"/>
+      </w:pPr>
       <w:r>
         <w:t>-</w:t>
       </w:r>
       <w:r>
         <w:tab/>
-        <w:t xml:space="preserve">Built Tableau Charts for presenting Using data </w:t>
+      </w:r>
+      <w:r>
+        <w:t xml:space="preserve">ERP - </w:t>
+      </w:r>
+      <w:r>
+        <w:t>Built Tableau Charts</w:t>
+      </w:r>
+      <w:r>
+        <w:t>/Reports</w:t>
+      </w:r>
+      <w:r>
+        <w:t xml:space="preserve"> for presenting Using data </w:t>
       </w:r>
       <w:proofErr w:type="gramStart"/>
       <w:r>
@@ -2002,16 +2315,38 @@
       </w:r>
       <w:r>
         <w:tab/>
-        <w:t>Built Cameo Diagrams based on design and attended Reviews on Designs</w:t>
-      </w:r>
-    </w:p>
-    <w:p>
+      </w:r>
+      <w:r>
+        <w:t>ERP</w:t>
+      </w:r>
+      <w:proofErr w:type="gramStart"/>
+      <w:r>
+        <w:t xml:space="preserve">-  </w:t>
+      </w:r>
+      <w:r>
+        <w:t>Built</w:t>
+      </w:r>
+      <w:proofErr w:type="gramEnd"/>
+      <w:r>
+        <w:t xml:space="preserve"> Cameo Diagrams based on design and attended Reviews on Designs</w:t>
+      </w:r>
+    </w:p>
+    <w:p>
+      <w:pPr>
+        <w:ind w:left="720" w:hanging="720"/>
+      </w:pPr>
       <w:r>
         <w:t>-</w:t>
       </w:r>
       <w:r>
         <w:tab/>
-        <w:t>Took Cameo Training on how to Draw and make Diagrams (Sequence, Use Case, Activity).</w:t>
+        <w:t>Took Cameo Training on how to</w:t>
+      </w:r>
+      <w:r>
+        <w:t xml:space="preserve"> use Magic Draw</w:t>
+      </w:r>
+      <w:r>
+        <w:t xml:space="preserve"> and make Diagrams (Sequence, Use Case, Activity).</w:t>
       </w:r>
     </w:p>
     <w:p/>
@@ -2022,6 +2357,7 @@
     </w:p>
     <w:p>
       <w:r>
+        <w:lastRenderedPageBreak/>
         <w:t xml:space="preserve">Java, XML processing, Spring, IntelliJ, </w:t>
       </w:r>
       <w:proofErr w:type="gramStart"/>
@@ -2030,20 +2366,43 @@
       </w:r>
       <w:proofErr w:type="gramEnd"/>
       <w:r>
-        <w:t xml:space="preserve"> Java, C++ , ADA, Mongo DB, Tableau,  bash  </w:t>
+        <w:t xml:space="preserve"> Java, </w:t>
+      </w:r>
+      <w:proofErr w:type="gramStart"/>
+      <w:r>
+        <w:t>C++ ,</w:t>
+      </w:r>
+      <w:proofErr w:type="gramEnd"/>
+      <w:r>
+        <w:t xml:space="preserve"> ADA, Mongo DB, </w:t>
+      </w:r>
+      <w:proofErr w:type="gramStart"/>
+      <w:r>
+        <w:t>Tableau,  bash</w:t>
+      </w:r>
+      <w:proofErr w:type="gramEnd"/>
+      <w:r>
+        <w:t xml:space="preserve"> </w:t>
+      </w:r>
+      <w:r>
+        <w:t xml:space="preserve">, </w:t>
+      </w:r>
+      <w:proofErr w:type="spellStart"/>
+      <w:r>
+        <w:t>Lnux</w:t>
+      </w:r>
+      <w:proofErr w:type="spellEnd"/>
+      <w:r>
+        <w:t xml:space="preserve"> </w:t>
       </w:r>
     </w:p>
     <w:p>
       <w:r>
         <w:t>GIT – version control, Visual Studio, Collaborator, Cameo 2021, Python 3.1</w:t>
       </w:r>
-    </w:p>
-    <w:p>
-      <w:r>
-        <w:t>Technical Skills Applied:</w:t>
-      </w:r>
-    </w:p>
-    <w:p>
+      <w:r>
+        <w:t xml:space="preserve">, </w:t>
+      </w:r>
       <w:proofErr w:type="gramStart"/>
       <w:r>
         <w:t>Exceed ,</w:t>
@@ -2052,8 +2411,9 @@
       <w:r>
         <w:t xml:space="preserve"> Putty, Mathlab2015</w:t>
       </w:r>
-    </w:p>
-    <w:p>
+      <w:r>
+        <w:t xml:space="preserve">, </w:t>
+      </w:r>
       <w:r>
         <w:t xml:space="preserve">Java, Eclipse, power shell, command line, </w:t>
       </w:r>
@@ -2388,7 +2748,29 @@
           <w:sz w:val="20"/>
           <w:szCs w:val="20"/>
         </w:rPr>
-        <w:t xml:space="preserve"> Services, Materialize frameworks, React </w:t>
+        <w:t xml:space="preserve"> Services, </w:t>
+      </w:r>
+      <w:proofErr w:type="gramStart"/>
+      <w:r>
+        <w:rPr>
+          <w:rFonts w:ascii="Century Gothic" w:hAnsi="Century Gothic"/>
+          <w:bCs/>
+          <w:color w:val="000000"/>
+          <w:sz w:val="20"/>
+          <w:szCs w:val="20"/>
+        </w:rPr>
+        <w:t>Materialize</w:t>
+      </w:r>
+      <w:proofErr w:type="gramEnd"/>
+      <w:r>
+        <w:rPr>
+          <w:rFonts w:ascii="Century Gothic" w:hAnsi="Century Gothic"/>
+          <w:bCs/>
+          <w:color w:val="000000"/>
+          <w:sz w:val="20"/>
+          <w:szCs w:val="20"/>
+        </w:rPr>
+        <w:t xml:space="preserve"> frameworks, React </w:t>
       </w:r>
       <w:proofErr w:type="spellStart"/>
       <w:r>
@@ -2666,7 +3048,6 @@
           <w:sz w:val="20"/>
           <w:szCs w:val="20"/>
         </w:rPr>
-        <w:lastRenderedPageBreak/>
         <w:t>Working with Databases /Cassandra</w:t>
       </w:r>
     </w:p>
@@ -2895,7 +3276,17 @@
           <w:sz w:val="22"/>
           <w:szCs w:val="22"/>
         </w:rPr>
-        <w:t xml:space="preserve">6 –  </w:t>
+        <w:t xml:space="preserve">6 </w:t>
+      </w:r>
+      <w:proofErr w:type="gramStart"/>
+      <w:r>
+        <w:rPr>
+          <w:i w:val="0"/>
+          <w:color w:val="000000"/>
+          <w:sz w:val="22"/>
+          <w:szCs w:val="22"/>
+        </w:rPr>
+        <w:t xml:space="preserve">–  </w:t>
       </w:r>
       <w:r>
         <w:rPr>
@@ -2904,8 +3295,9 @@
           <w:sz w:val="28"/>
           <w:szCs w:val="28"/>
         </w:rPr>
-        <w:t>Net Effects - T</w:t>
-      </w:r>
+        <w:t>Net</w:t>
+      </w:r>
+      <w:proofErr w:type="gramEnd"/>
       <w:r>
         <w:rPr>
           <w:i w:val="0"/>
@@ -2913,7 +3305,36 @@
           <w:sz w:val="28"/>
           <w:szCs w:val="28"/>
         </w:rPr>
-        <w:t>apestry Solutions/Boeing(Security Clearance- Secret)</w:t>
+        <w:t xml:space="preserve"> Effects - T</w:t>
+      </w:r>
+      <w:r>
+        <w:rPr>
+          <w:i w:val="0"/>
+          <w:color w:val="000000"/>
+          <w:sz w:val="28"/>
+          <w:szCs w:val="28"/>
+        </w:rPr>
+        <w:t>apestry Solutions/</w:t>
+      </w:r>
+      <w:proofErr w:type="gramStart"/>
+      <w:r>
+        <w:rPr>
+          <w:i w:val="0"/>
+          <w:color w:val="000000"/>
+          <w:sz w:val="28"/>
+          <w:szCs w:val="28"/>
+        </w:rPr>
+        <w:t>Boeing(</w:t>
+      </w:r>
+      <w:proofErr w:type="gramEnd"/>
+      <w:r>
+        <w:rPr>
+          <w:i w:val="0"/>
+          <w:color w:val="000000"/>
+          <w:sz w:val="28"/>
+          <w:szCs w:val="28"/>
+        </w:rPr>
+        <w:t>Security Clearance- Secret)</w:t>
       </w:r>
       <w:r>
         <w:rPr>
@@ -2949,7 +3370,21 @@
         <w:rPr>
           <w:i/>
         </w:rPr>
-        <w:t xml:space="preserve"> discussed on a daily basis. Communicated and collaborated with others on tasks. Attended weekly Java meetings.</w:t>
+        <w:t xml:space="preserve"> discussed </w:t>
+      </w:r>
+      <w:proofErr w:type="gramStart"/>
+      <w:r>
+        <w:rPr>
+          <w:i/>
+        </w:rPr>
+        <w:t>on a daily basis</w:t>
+      </w:r>
+      <w:proofErr w:type="gramEnd"/>
+      <w:r>
+        <w:rPr>
+          <w:i/>
+        </w:rPr>
+        <w:t>. Communicated and collaborated with others on tasks. Attended weekly Java meetings.</w:t>
       </w:r>
     </w:p>
     <w:p>
@@ -3090,7 +3525,7 @@
           <w:sz w:val="22"/>
           <w:szCs w:val="22"/>
         </w:rPr>
-        <w:t>Received guidance and instruction from more experienced engineers.</w:t>
+        <w:t xml:space="preserve">Worked in Agile Environment </w:t>
       </w:r>
     </w:p>
     <w:p>
@@ -3112,7 +3547,7 @@
           <w:sz w:val="22"/>
           <w:szCs w:val="22"/>
         </w:rPr>
-        <w:t xml:space="preserve">Worked in Agile Environment </w:t>
+        <w:t>Built Unit test for stories TDD in Java</w:t>
       </w:r>
     </w:p>
     <w:p>
@@ -3134,7 +3569,7 @@
           <w:sz w:val="22"/>
           <w:szCs w:val="22"/>
         </w:rPr>
-        <w:t>Built Unit test for stories TDD in Java</w:t>
+        <w:t>Attended training with Senior Developer</w:t>
       </w:r>
     </w:p>
     <w:p>
@@ -3156,7 +3591,7 @@
           <w:sz w:val="22"/>
           <w:szCs w:val="22"/>
         </w:rPr>
-        <w:t>Attended training with Senior Developer</w:t>
+        <w:t>Worked with Soap request/ response</w:t>
       </w:r>
     </w:p>
     <w:p>
@@ -3175,10 +3610,12 @@
       </w:pPr>
       <w:r>
         <w:rPr>
-          <w:sz w:val="22"/>
-          <w:szCs w:val="22"/>
-        </w:rPr>
-        <w:t>Worked with Soap request/ response</w:t>
+          <w:bCs/>
+          <w:color w:val="000000"/>
+          <w:sz w:val="22"/>
+          <w:szCs w:val="22"/>
+        </w:rPr>
+        <w:t>Worked with Query Relational Databases (Oracle, SQL)</w:t>
       </w:r>
     </w:p>
     <w:p>
@@ -3202,30 +3639,6 @@
           <w:sz w:val="22"/>
           <w:szCs w:val="22"/>
         </w:rPr>
-        <w:t>Worked with Query Relational Databases (Oracle, SQL)</w:t>
-      </w:r>
-    </w:p>
-    <w:p>
-      <w:pPr>
-        <w:pStyle w:val="ListParagraph"/>
-        <w:numPr>
-          <w:ilvl w:val="0"/>
-          <w:numId w:val="4"/>
-        </w:numPr>
-        <w:shd w:val="clear" w:color="auto" w:fill="FFFFFF"/>
-        <w:spacing w:before="100" w:beforeAutospacing="1" w:after="100" w:afterAutospacing="1" w:line="300" w:lineRule="atLeast"/>
-        <w:rPr>
-          <w:sz w:val="22"/>
-          <w:szCs w:val="22"/>
-        </w:rPr>
-      </w:pPr>
-      <w:r>
-        <w:rPr>
-          <w:bCs/>
-          <w:color w:val="000000"/>
-          <w:sz w:val="22"/>
-          <w:szCs w:val="22"/>
-        </w:rPr>
         <w:t xml:space="preserve">Developed Front End with </w:t>
       </w:r>
       <w:proofErr w:type="spellStart"/>
@@ -3618,8 +4031,9 @@
           <w:sz w:val="28"/>
           <w:szCs w:val="28"/>
         </w:rPr>
-        <w:t xml:space="preserve"> Dynamics</w:t>
-      </w:r>
+        <w:t xml:space="preserve"> </w:t>
+      </w:r>
+      <w:proofErr w:type="gramStart"/>
       <w:r>
         <w:rPr>
           <w:i w:val="0"/>
@@ -3627,7 +4041,26 @@
           <w:sz w:val="28"/>
           <w:szCs w:val="28"/>
         </w:rPr>
-        <w:t>(Security Clearance- Secret)</w:t>
+        <w:t>Dynamics</w:t>
+      </w:r>
+      <w:r>
+        <w:rPr>
+          <w:i w:val="0"/>
+          <w:color w:val="000000"/>
+          <w:sz w:val="28"/>
+          <w:szCs w:val="28"/>
+        </w:rPr>
+        <w:t>(</w:t>
+      </w:r>
+      <w:proofErr w:type="gramEnd"/>
+      <w:r>
+        <w:rPr>
+          <w:i w:val="0"/>
+          <w:color w:val="000000"/>
+          <w:sz w:val="28"/>
+          <w:szCs w:val="28"/>
+        </w:rPr>
+        <w:t>Security Clearance- Secret)</w:t>
       </w:r>
       <w:r>
         <w:rPr>
@@ -3675,14 +4108,22 @@
         <w:rPr>
           <w:i/>
         </w:rPr>
-        <w:t xml:space="preserve"> discussed on</w:t>
-      </w:r>
+        <w:t xml:space="preserve"> discussed </w:t>
+      </w:r>
+      <w:proofErr w:type="gramStart"/>
       <w:r>
         <w:rPr>
           <w:i/>
         </w:rPr>
+        <w:t>on</w:t>
+      </w:r>
+      <w:r>
+        <w:rPr>
+          <w:i/>
+        </w:rPr>
         <w:t xml:space="preserve"> a daily basis</w:t>
       </w:r>
+      <w:proofErr w:type="gramEnd"/>
       <w:r>
         <w:rPr>
           <w:i/>
@@ -3705,6 +4146,7 @@
           <w:sz w:val="22"/>
           <w:szCs w:val="22"/>
         </w:rPr>
+        <w:lastRenderedPageBreak/>
         <w:t>Worked on 4 different applications OOP.</w:t>
       </w:r>
     </w:p>
@@ -3940,7 +4382,6 @@
           <w:sz w:val="22"/>
           <w:szCs w:val="22"/>
         </w:rPr>
-        <w:lastRenderedPageBreak/>
         <w:t>Testing of applications. Assisted in design, coding, testing, and debugging of software.</w:t>
       </w:r>
     </w:p>
@@ -4176,7 +4617,67 @@
           <w:sz w:val="22"/>
           <w:szCs w:val="22"/>
         </w:rPr>
-        <w:t xml:space="preserve"> Java , Java Script , SQL, HTML , Angular </w:t>
+        <w:t xml:space="preserve"> </w:t>
+      </w:r>
+      <w:proofErr w:type="gramStart"/>
+      <w:r>
+        <w:rPr>
+          <w:bCs/>
+          <w:color w:val="000000"/>
+          <w:sz w:val="22"/>
+          <w:szCs w:val="22"/>
+        </w:rPr>
+        <w:t>Java ,</w:t>
+      </w:r>
+      <w:proofErr w:type="gramEnd"/>
+      <w:r>
+        <w:rPr>
+          <w:bCs/>
+          <w:color w:val="000000"/>
+          <w:sz w:val="22"/>
+          <w:szCs w:val="22"/>
+        </w:rPr>
+        <w:t xml:space="preserve"> Java </w:t>
+      </w:r>
+      <w:proofErr w:type="gramStart"/>
+      <w:r>
+        <w:rPr>
+          <w:bCs/>
+          <w:color w:val="000000"/>
+          <w:sz w:val="22"/>
+          <w:szCs w:val="22"/>
+        </w:rPr>
+        <w:t>Script ,</w:t>
+      </w:r>
+      <w:proofErr w:type="gramEnd"/>
+      <w:r>
+        <w:rPr>
+          <w:bCs/>
+          <w:color w:val="000000"/>
+          <w:sz w:val="22"/>
+          <w:szCs w:val="22"/>
+        </w:rPr>
+        <w:t xml:space="preserve"> SQL, </w:t>
+      </w:r>
+      <w:proofErr w:type="gramStart"/>
+      <w:r>
+        <w:rPr>
+          <w:bCs/>
+          <w:color w:val="000000"/>
+          <w:sz w:val="22"/>
+          <w:szCs w:val="22"/>
+        </w:rPr>
+        <w:t>HTML ,</w:t>
+      </w:r>
+      <w:proofErr w:type="gramEnd"/>
+      <w:r>
+        <w:rPr>
+          <w:bCs/>
+          <w:color w:val="000000"/>
+          <w:sz w:val="22"/>
+          <w:szCs w:val="22"/>
+        </w:rPr>
+        <w:t xml:space="preserve"> Angular </w:t>
       </w:r>
       <w:proofErr w:type="spellStart"/>
       <w:r>
@@ -4293,2161 +4794,6 @@
           <w:szCs w:val="22"/>
         </w:rPr>
         <w:t xml:space="preserve"> Mongo DB</w:t>
-      </w:r>
-    </w:p>
-    <w:p>
-      <w:pPr>
-        <w:pStyle w:val="Heading5"/>
-        <w:rPr>
-          <w:i w:val="0"/>
-          <w:color w:val="000000"/>
-          <w:sz w:val="22"/>
-          <w:szCs w:val="22"/>
-        </w:rPr>
-      </w:pPr>
-      <w:r>
-        <w:rPr>
-          <w:b/>
-          <w:i w:val="0"/>
-          <w:smallCaps/>
-          <w:color w:val="000000"/>
-          <w:sz w:val="22"/>
-          <w:szCs w:val="22"/>
-        </w:rPr>
-        <w:t>Web Developer(</w:t>
-      </w:r>
-      <w:r>
-        <w:rPr>
-          <w:b/>
-          <w:i w:val="0"/>
-          <w:smallCaps/>
-          <w:color w:val="70AD47"/>
-          <w:sz w:val="22"/>
-          <w:szCs w:val="22"/>
-        </w:rPr>
-        <w:t>Contract-</w:t>
-      </w:r>
-      <w:proofErr w:type="gramStart"/>
-      <w:r>
-        <w:rPr>
-          <w:b/>
-          <w:i w:val="0"/>
-          <w:smallCaps/>
-          <w:color w:val="70AD47"/>
-          <w:sz w:val="22"/>
-          <w:szCs w:val="22"/>
-        </w:rPr>
-        <w:t>Remote</w:t>
-      </w:r>
-      <w:r>
-        <w:rPr>
-          <w:b/>
-          <w:i w:val="0"/>
-          <w:smallCaps/>
-          <w:color w:val="000000"/>
-          <w:sz w:val="22"/>
-          <w:szCs w:val="22"/>
-        </w:rPr>
-        <w:t xml:space="preserve">) </w:t>
-      </w:r>
-      <w:r>
-        <w:rPr>
-          <w:b/>
-          <w:i w:val="0"/>
-          <w:smallCaps/>
-          <w:color w:val="000000"/>
-          <w:sz w:val="22"/>
-          <w:szCs w:val="22"/>
-        </w:rPr>
-        <w:t xml:space="preserve"> </w:t>
-      </w:r>
-      <w:r>
-        <w:rPr>
-          <w:i w:val="0"/>
-          <w:smallCaps/>
-          <w:color w:val="000000"/>
-          <w:sz w:val="22"/>
-          <w:szCs w:val="22"/>
-        </w:rPr>
-        <w:t>10</w:t>
-      </w:r>
-      <w:proofErr w:type="gramEnd"/>
-      <w:r>
-        <w:rPr>
-          <w:i w:val="0"/>
-          <w:smallCaps/>
-          <w:color w:val="000000"/>
-          <w:sz w:val="22"/>
-          <w:szCs w:val="22"/>
-        </w:rPr>
-        <w:t>/1</w:t>
-      </w:r>
-      <w:r>
-        <w:rPr>
-          <w:i w:val="0"/>
-          <w:smallCaps/>
-          <w:color w:val="000000"/>
-          <w:sz w:val="22"/>
-          <w:szCs w:val="22"/>
-        </w:rPr>
-        <w:t>/</w:t>
-      </w:r>
-      <w:r>
-        <w:rPr>
-          <w:i w:val="0"/>
-          <w:color w:val="000000"/>
-          <w:sz w:val="22"/>
-          <w:szCs w:val="22"/>
-        </w:rPr>
-        <w:t>20</w:t>
-      </w:r>
-      <w:r>
-        <w:rPr>
-          <w:i w:val="0"/>
-          <w:color w:val="000000"/>
-          <w:sz w:val="22"/>
-          <w:szCs w:val="22"/>
-        </w:rPr>
-        <w:t>13</w:t>
-      </w:r>
-      <w:r>
-        <w:rPr>
-          <w:i w:val="0"/>
-          <w:color w:val="000000"/>
-          <w:sz w:val="22"/>
-          <w:szCs w:val="22"/>
-        </w:rPr>
-        <w:t xml:space="preserve"> to </w:t>
-      </w:r>
-      <w:r>
-        <w:rPr>
-          <w:i w:val="0"/>
-          <w:color w:val="000000"/>
-          <w:sz w:val="22"/>
-          <w:szCs w:val="22"/>
-        </w:rPr>
-        <w:t>10/1</w:t>
-      </w:r>
-      <w:r>
-        <w:rPr>
-          <w:i w:val="0"/>
-          <w:color w:val="000000"/>
-          <w:sz w:val="22"/>
-          <w:szCs w:val="22"/>
-        </w:rPr>
-        <w:t>/201</w:t>
-      </w:r>
-      <w:r>
-        <w:rPr>
-          <w:i w:val="0"/>
-          <w:color w:val="000000"/>
-          <w:sz w:val="22"/>
-          <w:szCs w:val="22"/>
-        </w:rPr>
-        <w:t xml:space="preserve">4 –  </w:t>
-      </w:r>
-      <w:r>
-        <w:rPr>
-          <w:i w:val="0"/>
-          <w:color w:val="000000"/>
-          <w:sz w:val="28"/>
-          <w:szCs w:val="28"/>
-        </w:rPr>
-        <w:t>Crystals and Bows</w:t>
-      </w:r>
-      <w:r>
-        <w:rPr>
-          <w:i w:val="0"/>
-          <w:color w:val="000000"/>
-          <w:sz w:val="28"/>
-          <w:szCs w:val="28"/>
-        </w:rPr>
-        <w:t xml:space="preserve"> </w:t>
-      </w:r>
-      <w:r>
-        <w:rPr>
-          <w:i w:val="0"/>
-          <w:color w:val="000000"/>
-          <w:sz w:val="22"/>
-          <w:szCs w:val="22"/>
-        </w:rPr>
-        <w:t>- Quincy, IL</w:t>
-      </w:r>
-    </w:p>
-    <w:p>
-      <w:pPr>
-        <w:rPr>
-          <w:i/>
-        </w:rPr>
-      </w:pPr>
-      <w:r>
-        <w:rPr>
-          <w:i/>
-        </w:rPr>
-        <w:t>Went over designs with Business and discussed what would make the site user friendly.</w:t>
-      </w:r>
-    </w:p>
-    <w:p>
-      <w:pPr>
-        <w:pStyle w:val="NormalWeb"/>
-        <w:keepNext/>
-        <w:numPr>
-          <w:ilvl w:val="0"/>
-          <w:numId w:val="7"/>
-        </w:numPr>
-        <w:spacing w:before="0" w:beforeAutospacing="0" w:after="0" w:afterAutospacing="0"/>
-        <w:ind w:left="720"/>
-        <w:rPr>
-          <w:rFonts w:ascii="Century Gothic" w:hAnsi="Century Gothic"/>
-          <w:bCs/>
-          <w:color w:val="000000"/>
-          <w:sz w:val="20"/>
-          <w:szCs w:val="20"/>
-        </w:rPr>
-      </w:pPr>
-      <w:r>
-        <w:rPr>
-          <w:rFonts w:ascii="Century Gothic" w:hAnsi="Century Gothic"/>
-          <w:bCs/>
-          <w:color w:val="000000"/>
-          <w:sz w:val="20"/>
-          <w:szCs w:val="20"/>
-        </w:rPr>
-        <w:t>Built an Andr</w:t>
-      </w:r>
-      <w:r>
-        <w:rPr>
-          <w:rFonts w:ascii="Century Gothic" w:hAnsi="Century Gothic"/>
-          <w:bCs/>
-          <w:color w:val="000000"/>
-          <w:sz w:val="20"/>
-          <w:szCs w:val="20"/>
-        </w:rPr>
-        <w:t>o</w:t>
-      </w:r>
-      <w:r>
-        <w:rPr>
-          <w:rFonts w:ascii="Century Gothic" w:hAnsi="Century Gothic"/>
-          <w:bCs/>
-          <w:color w:val="000000"/>
-          <w:sz w:val="20"/>
-          <w:szCs w:val="20"/>
-        </w:rPr>
-        <w:t>i</w:t>
-      </w:r>
-      <w:r>
-        <w:rPr>
-          <w:rFonts w:ascii="Century Gothic" w:hAnsi="Century Gothic"/>
-          <w:bCs/>
-          <w:color w:val="000000"/>
-          <w:sz w:val="20"/>
-          <w:szCs w:val="20"/>
-        </w:rPr>
-        <w:t xml:space="preserve">d app </w:t>
-      </w:r>
-      <w:r>
-        <w:rPr>
-          <w:rFonts w:ascii="Century Gothic" w:hAnsi="Century Gothic"/>
-          <w:bCs/>
-          <w:color w:val="000000"/>
-          <w:sz w:val="20"/>
-          <w:szCs w:val="20"/>
-        </w:rPr>
-        <w:t>in Eclipse</w:t>
-      </w:r>
-    </w:p>
-    <w:p>
-      <w:pPr>
-        <w:pStyle w:val="NormalWeb"/>
-        <w:keepNext/>
-        <w:numPr>
-          <w:ilvl w:val="0"/>
-          <w:numId w:val="7"/>
-        </w:numPr>
-        <w:spacing w:before="0" w:beforeAutospacing="0" w:after="0" w:afterAutospacing="0"/>
-        <w:ind w:left="720"/>
-        <w:rPr>
-          <w:rFonts w:ascii="Century Gothic" w:hAnsi="Century Gothic"/>
-          <w:bCs/>
-          <w:color w:val="000000"/>
-          <w:sz w:val="20"/>
-          <w:szCs w:val="20"/>
-        </w:rPr>
-      </w:pPr>
-      <w:r>
-        <w:rPr>
-          <w:rFonts w:ascii="Century Gothic" w:hAnsi="Century Gothic"/>
-          <w:bCs/>
-          <w:color w:val="000000"/>
-          <w:sz w:val="20"/>
-          <w:szCs w:val="20"/>
-        </w:rPr>
-        <w:t>Created a website for the business.</w:t>
-      </w:r>
-    </w:p>
-    <w:p>
-      <w:pPr>
-        <w:pStyle w:val="ListParagraph"/>
-        <w:shd w:val="clear" w:color="auto" w:fill="FFFFFF"/>
-        <w:spacing w:before="100" w:beforeAutospacing="1" w:after="100" w:afterAutospacing="1" w:line="300" w:lineRule="atLeast"/>
-        <w:rPr>
-          <w:b/>
-          <w:sz w:val="22"/>
-          <w:szCs w:val="22"/>
-        </w:rPr>
-      </w:pPr>
-      <w:r>
-        <w:rPr>
-          <w:b/>
-          <w:sz w:val="22"/>
-          <w:szCs w:val="22"/>
-        </w:rPr>
-        <w:t>Technical Skills Applied:</w:t>
-      </w:r>
-    </w:p>
-    <w:p>
-      <w:pPr>
-        <w:pStyle w:val="ListParagraph"/>
-        <w:rPr>
-          <w:rFonts w:ascii="Century Gothic" w:hAnsi="Century Gothic"/>
-          <w:bCs/>
-          <w:color w:val="000080"/>
-          <w:sz w:val="20"/>
-          <w:szCs w:val="20"/>
-        </w:rPr>
-      </w:pPr>
-      <w:r>
-        <w:rPr>
-          <w:rFonts w:ascii="Century Gothic" w:hAnsi="Century Gothic"/>
-          <w:bCs/>
-          <w:color w:val="000000"/>
-          <w:sz w:val="20"/>
-          <w:szCs w:val="20"/>
-        </w:rPr>
-        <w:t xml:space="preserve">Microsoft Works, Word, Excel, Access, Power Point, Adobe Photoshop, Adobe PageMaker, Adobe Acrobat, Quark </w:t>
-      </w:r>
-      <w:r>
-        <w:rPr>
-          <w:rFonts w:ascii="Century Gothic" w:hAnsi="Century Gothic"/>
-          <w:bCs/>
-          <w:color w:val="000000"/>
-          <w:sz w:val="20"/>
-          <w:szCs w:val="20"/>
-        </w:rPr>
-        <w:t>in 7</w:t>
-      </w:r>
-      <w:r>
-        <w:rPr>
-          <w:rFonts w:ascii="Century Gothic" w:hAnsi="Century Gothic"/>
-          <w:bCs/>
-          <w:color w:val="000000"/>
-          <w:sz w:val="20"/>
-          <w:szCs w:val="20"/>
-        </w:rPr>
-        <w:t>, Linux</w:t>
-      </w:r>
-      <w:r>
-        <w:rPr>
-          <w:rFonts w:ascii="Century Gothic" w:hAnsi="Century Gothic"/>
-          <w:bCs/>
-          <w:color w:val="000000"/>
-          <w:sz w:val="20"/>
-          <w:szCs w:val="20"/>
-        </w:rPr>
-        <w:t xml:space="preserve">.  </w:t>
-      </w:r>
-    </w:p>
-    <w:p>
-      <w:pPr>
-        <w:ind w:firstLine="720"/>
-        <w:rPr>
-          <w:rFonts w:ascii="Century Gothic" w:hAnsi="Century Gothic"/>
-          <w:bCs/>
-          <w:color w:val="000080"/>
-          <w:sz w:val="20"/>
-          <w:szCs w:val="20"/>
-        </w:rPr>
-      </w:pPr>
-      <w:r>
-        <w:rPr>
-          <w:rFonts w:ascii="Century Gothic" w:hAnsi="Century Gothic"/>
-          <w:bCs/>
-          <w:color w:val="000000"/>
-          <w:sz w:val="20"/>
-          <w:szCs w:val="20"/>
-        </w:rPr>
-        <w:t>Android apps</w:t>
-      </w:r>
-    </w:p>
-    <w:p>
-      <w:pPr>
-        <w:ind w:firstLine="720"/>
-        <w:rPr>
-          <w:rFonts w:ascii="Century Gothic" w:hAnsi="Century Gothic"/>
-          <w:bCs/>
-          <w:color w:val="000080"/>
-          <w:sz w:val="20"/>
-          <w:szCs w:val="20"/>
-        </w:rPr>
-      </w:pPr>
-      <w:r>
-        <w:rPr>
-          <w:rFonts w:ascii="Century Gothic" w:hAnsi="Century Gothic"/>
-          <w:bCs/>
-          <w:color w:val="000000"/>
-          <w:sz w:val="20"/>
-          <w:szCs w:val="20"/>
-          <w:u w:val="single"/>
-        </w:rPr>
-        <w:t>Web Design</w:t>
-      </w:r>
-      <w:r>
-        <w:rPr>
-          <w:rFonts w:ascii="Century Gothic" w:hAnsi="Century Gothic"/>
-          <w:bCs/>
-          <w:color w:val="000000"/>
-          <w:sz w:val="20"/>
-          <w:szCs w:val="20"/>
-        </w:rPr>
-        <w:t>: HTML</w:t>
-      </w:r>
-      <w:r>
-        <w:rPr>
-          <w:rFonts w:ascii="Century Gothic" w:hAnsi="Century Gothic"/>
-          <w:bCs/>
-          <w:color w:val="000000"/>
-          <w:sz w:val="20"/>
-          <w:szCs w:val="20"/>
-        </w:rPr>
-        <w:t>5, CSS</w:t>
-      </w:r>
-      <w:r>
-        <w:rPr>
-          <w:rFonts w:ascii="Century Gothic" w:hAnsi="Century Gothic"/>
-          <w:bCs/>
-          <w:color w:val="000000"/>
-          <w:sz w:val="20"/>
-          <w:szCs w:val="20"/>
-        </w:rPr>
-        <w:t>,</w:t>
-      </w:r>
-      <w:r>
-        <w:t xml:space="preserve"> </w:t>
-      </w:r>
-      <w:r>
-        <w:rPr>
-          <w:rFonts w:ascii="Century Gothic" w:hAnsi="Century Gothic"/>
-          <w:bCs/>
-          <w:color w:val="000000"/>
-          <w:sz w:val="20"/>
-          <w:szCs w:val="20"/>
-        </w:rPr>
-        <w:t>CSS3</w:t>
-      </w:r>
-      <w:r>
-        <w:rPr>
-          <w:rFonts w:ascii="Century Gothic" w:hAnsi="Century Gothic"/>
-          <w:bCs/>
-          <w:color w:val="000000"/>
-          <w:sz w:val="20"/>
-          <w:szCs w:val="20"/>
-        </w:rPr>
-        <w:t>,</w:t>
-      </w:r>
-      <w:r>
-        <w:rPr>
-          <w:rFonts w:ascii="Century Gothic" w:hAnsi="Century Gothic"/>
-          <w:bCs/>
-          <w:color w:val="000000"/>
-          <w:sz w:val="20"/>
-          <w:szCs w:val="20"/>
-        </w:rPr>
-        <w:t xml:space="preserve"> Flash, Dream Weaver, PHP, MYSQL</w:t>
-      </w:r>
-      <w:r>
-        <w:rPr>
-          <w:rFonts w:ascii="Century Gothic" w:hAnsi="Century Gothic"/>
-          <w:bCs/>
-          <w:color w:val="000000"/>
-          <w:sz w:val="20"/>
-          <w:szCs w:val="20"/>
-        </w:rPr>
-        <w:t xml:space="preserve">, </w:t>
-      </w:r>
-      <w:proofErr w:type="spellStart"/>
-      <w:r>
-        <w:rPr>
-          <w:rFonts w:ascii="Century Gothic" w:hAnsi="Century Gothic"/>
-          <w:bCs/>
-          <w:color w:val="000000"/>
-          <w:sz w:val="20"/>
-          <w:szCs w:val="20"/>
-        </w:rPr>
-        <w:t>Javascript</w:t>
-      </w:r>
-      <w:proofErr w:type="spellEnd"/>
-      <w:r>
-        <w:rPr>
-          <w:rFonts w:ascii="Century Gothic" w:hAnsi="Century Gothic"/>
-          <w:bCs/>
-          <w:color w:val="000000"/>
-          <w:sz w:val="20"/>
-          <w:szCs w:val="20"/>
-        </w:rPr>
-        <w:t xml:space="preserve">, Ajax, </w:t>
-      </w:r>
-      <w:r>
-        <w:rPr>
-          <w:rFonts w:ascii="Century Gothic" w:hAnsi="Century Gothic"/>
-          <w:bCs/>
-          <w:color w:val="000000"/>
-          <w:sz w:val="20"/>
-          <w:szCs w:val="20"/>
-        </w:rPr>
-        <w:t xml:space="preserve">angular </w:t>
-      </w:r>
-      <w:proofErr w:type="spellStart"/>
-      <w:r>
-        <w:rPr>
-          <w:rFonts w:ascii="Century Gothic" w:hAnsi="Century Gothic"/>
-          <w:bCs/>
-          <w:color w:val="000000"/>
-          <w:sz w:val="20"/>
-          <w:szCs w:val="20"/>
-        </w:rPr>
-        <w:t>js</w:t>
-      </w:r>
-      <w:proofErr w:type="spellEnd"/>
-      <w:r>
-        <w:rPr>
-          <w:rFonts w:ascii="Century Gothic" w:hAnsi="Century Gothic"/>
-          <w:bCs/>
-          <w:color w:val="000000"/>
-          <w:sz w:val="20"/>
-          <w:szCs w:val="20"/>
-        </w:rPr>
-        <w:t>, Java</w:t>
-      </w:r>
-    </w:p>
-    <w:p>
-      <w:pPr>
-        <w:ind w:firstLine="720"/>
-        <w:rPr>
-          <w:rFonts w:ascii="Century Gothic" w:hAnsi="Century Gothic"/>
-          <w:bCs/>
-          <w:color w:val="000080"/>
-          <w:sz w:val="20"/>
-          <w:szCs w:val="20"/>
-        </w:rPr>
-      </w:pPr>
-      <w:r>
-        <w:rPr>
-          <w:rStyle w:val="Emphasis"/>
-          <w:rFonts w:ascii="Century Gothic" w:hAnsi="Century Gothic"/>
-          <w:bCs/>
-          <w:color w:val="000000"/>
-          <w:sz w:val="20"/>
-          <w:szCs w:val="20"/>
-        </w:rPr>
-        <w:t xml:space="preserve">DHCP, DNS, ACTIVE DIRECTORY, WORK GROUP, </w:t>
-      </w:r>
-      <w:r>
-        <w:rPr>
-          <w:rStyle w:val="Emphasis"/>
-          <w:rFonts w:ascii="Century Gothic" w:hAnsi="Century Gothic"/>
-          <w:bCs/>
-          <w:sz w:val="20"/>
-          <w:szCs w:val="20"/>
-        </w:rPr>
-        <w:t>etc</w:t>
-      </w:r>
-      <w:r>
-        <w:rPr>
-          <w:rStyle w:val="Emphasis"/>
-          <w:rFonts w:ascii="Century Gothic" w:hAnsi="Century Gothic"/>
-          <w:bCs/>
-          <w:color w:val="000000"/>
-          <w:sz w:val="20"/>
-          <w:szCs w:val="20"/>
-        </w:rPr>
-        <w:t>.</w:t>
-      </w:r>
-    </w:p>
-    <w:p>
-      <w:pPr>
-        <w:keepNext/>
-        <w:ind w:firstLine="720"/>
-        <w:rPr>
-          <w:rFonts w:ascii="Century Gothic" w:hAnsi="Century Gothic"/>
-          <w:bCs/>
-          <w:color w:val="000000"/>
-          <w:sz w:val="20"/>
-          <w:szCs w:val="20"/>
-        </w:rPr>
-      </w:pPr>
-      <w:r>
-        <w:rPr>
-          <w:rFonts w:ascii="Century Gothic" w:hAnsi="Century Gothic"/>
-          <w:bCs/>
-          <w:color w:val="000000"/>
-          <w:sz w:val="20"/>
-          <w:szCs w:val="20"/>
-        </w:rPr>
-        <w:t>M</w:t>
-      </w:r>
-      <w:r>
-        <w:rPr>
-          <w:rFonts w:ascii="Century Gothic" w:hAnsi="Century Gothic"/>
-          <w:bCs/>
-          <w:color w:val="000000"/>
-          <w:sz w:val="20"/>
-          <w:szCs w:val="20"/>
-        </w:rPr>
-        <w:t>otivated, team player, strong degree of independence, reliable.</w:t>
-      </w:r>
-    </w:p>
-    <w:p>
-      <w:pPr>
-        <w:keepNext/>
-        <w:ind w:firstLine="720"/>
-        <w:rPr>
-          <w:rFonts w:ascii="Century Gothic" w:hAnsi="Century Gothic"/>
-          <w:bCs/>
-          <w:color w:val="000080"/>
-          <w:sz w:val="20"/>
-          <w:szCs w:val="20"/>
-        </w:rPr>
-      </w:pPr>
-    </w:p>
-    <w:p>
-      <w:pPr>
-        <w:pStyle w:val="Heading5"/>
-        <w:rPr>
-          <w:i w:val="0"/>
-          <w:color w:val="000000"/>
-          <w:sz w:val="22"/>
-          <w:szCs w:val="22"/>
-        </w:rPr>
-      </w:pPr>
-      <w:r>
-        <w:rPr>
-          <w:b/>
-          <w:i w:val="0"/>
-          <w:smallCaps/>
-          <w:color w:val="000000"/>
-          <w:sz w:val="22"/>
-          <w:szCs w:val="22"/>
-        </w:rPr>
-        <w:t>Front End Web Developer</w:t>
-      </w:r>
-      <w:r>
-        <w:rPr>
-          <w:b/>
-          <w:i w:val="0"/>
-          <w:smallCaps/>
-          <w:color w:val="000000"/>
-          <w:sz w:val="22"/>
-          <w:szCs w:val="22"/>
-        </w:rPr>
-        <w:t xml:space="preserve"> </w:t>
-      </w:r>
-      <w:r>
-        <w:rPr>
-          <w:b/>
-          <w:i w:val="0"/>
-          <w:smallCaps/>
-          <w:color w:val="000000"/>
-          <w:sz w:val="22"/>
-          <w:szCs w:val="22"/>
-        </w:rPr>
-        <w:t>(</w:t>
-      </w:r>
-      <w:r>
-        <w:rPr>
-          <w:b/>
-          <w:i w:val="0"/>
-          <w:smallCaps/>
-          <w:color w:val="70AD47" w:themeColor="accent6"/>
-          <w:sz w:val="22"/>
-          <w:szCs w:val="22"/>
-        </w:rPr>
-        <w:t>Hard Code</w:t>
-      </w:r>
-      <w:r>
-        <w:rPr>
-          <w:b/>
-          <w:i w:val="0"/>
-          <w:smallCaps/>
-          <w:color w:val="000000"/>
-          <w:sz w:val="22"/>
-          <w:szCs w:val="22"/>
-        </w:rPr>
-        <w:t>)</w:t>
-      </w:r>
-      <w:r>
-        <w:rPr>
-          <w:i w:val="0"/>
-          <w:smallCaps/>
-          <w:color w:val="000000"/>
-          <w:sz w:val="22"/>
-          <w:szCs w:val="22"/>
-        </w:rPr>
-        <w:t>9/1</w:t>
-      </w:r>
-      <w:r>
-        <w:rPr>
-          <w:i w:val="0"/>
-          <w:smallCaps/>
-          <w:color w:val="000000"/>
-          <w:sz w:val="22"/>
-          <w:szCs w:val="22"/>
-        </w:rPr>
-        <w:t>/</w:t>
-      </w:r>
-      <w:r>
-        <w:rPr>
-          <w:i w:val="0"/>
-          <w:color w:val="000000"/>
-          <w:sz w:val="22"/>
-          <w:szCs w:val="22"/>
-        </w:rPr>
-        <w:t>20</w:t>
-      </w:r>
-      <w:r>
-        <w:rPr>
-          <w:i w:val="0"/>
-          <w:color w:val="000000"/>
-          <w:sz w:val="22"/>
-          <w:szCs w:val="22"/>
-        </w:rPr>
-        <w:t>09</w:t>
-      </w:r>
-      <w:r>
-        <w:rPr>
-          <w:i w:val="0"/>
-          <w:color w:val="000000"/>
-          <w:sz w:val="22"/>
-          <w:szCs w:val="22"/>
-        </w:rPr>
-        <w:t xml:space="preserve"> to </w:t>
-      </w:r>
-      <w:r>
-        <w:rPr>
-          <w:i w:val="0"/>
-          <w:color w:val="000000"/>
-          <w:sz w:val="22"/>
-          <w:szCs w:val="22"/>
-        </w:rPr>
-        <w:t>12/31</w:t>
-      </w:r>
-      <w:r>
-        <w:rPr>
-          <w:i w:val="0"/>
-          <w:color w:val="000000"/>
-          <w:sz w:val="22"/>
-          <w:szCs w:val="22"/>
-        </w:rPr>
-        <w:t>/201</w:t>
-      </w:r>
-      <w:r>
-        <w:rPr>
-          <w:i w:val="0"/>
-          <w:color w:val="000000"/>
-          <w:sz w:val="22"/>
-          <w:szCs w:val="22"/>
-        </w:rPr>
-        <w:t xml:space="preserve">3 </w:t>
-      </w:r>
-      <w:proofErr w:type="gramStart"/>
-      <w:r>
-        <w:rPr>
-          <w:i w:val="0"/>
-          <w:color w:val="000000"/>
-          <w:sz w:val="22"/>
-          <w:szCs w:val="22"/>
-        </w:rPr>
-        <w:t xml:space="preserve">–  </w:t>
-      </w:r>
-      <w:r>
-        <w:rPr>
-          <w:i w:val="0"/>
-          <w:color w:val="000000"/>
-          <w:sz w:val="28"/>
-          <w:szCs w:val="28"/>
-        </w:rPr>
-        <w:t>Missal</w:t>
-      </w:r>
-      <w:proofErr w:type="gramEnd"/>
-      <w:r>
-        <w:rPr>
-          <w:i w:val="0"/>
-          <w:color w:val="000000"/>
-          <w:sz w:val="28"/>
-          <w:szCs w:val="28"/>
-        </w:rPr>
-        <w:t xml:space="preserve"> Bulletin</w:t>
-      </w:r>
-      <w:r>
-        <w:rPr>
-          <w:i w:val="0"/>
-          <w:color w:val="000000"/>
-          <w:sz w:val="28"/>
-          <w:szCs w:val="28"/>
-        </w:rPr>
-        <w:t xml:space="preserve"> </w:t>
-      </w:r>
-      <w:r>
-        <w:rPr>
-          <w:i w:val="0"/>
-          <w:color w:val="000000"/>
-          <w:sz w:val="22"/>
-          <w:szCs w:val="22"/>
-        </w:rPr>
-        <w:t>– St Louis MO</w:t>
-      </w:r>
-    </w:p>
-    <w:p>
-      <w:pPr>
-        <w:rPr>
-          <w:i/>
-        </w:rPr>
-      </w:pPr>
-      <w:r>
-        <w:rPr>
-          <w:i/>
-        </w:rPr>
-        <w:t xml:space="preserve">Communicated with business owners to create a </w:t>
-      </w:r>
-      <w:proofErr w:type="gramStart"/>
-      <w:r>
-        <w:rPr>
-          <w:i/>
-        </w:rPr>
-        <w:t>user friendly</w:t>
-      </w:r>
-      <w:proofErr w:type="gramEnd"/>
-      <w:r>
-        <w:rPr>
-          <w:i/>
-        </w:rPr>
-        <w:t xml:space="preserve"> website.</w:t>
-      </w:r>
-    </w:p>
-    <w:p>
-      <w:pPr>
-        <w:pStyle w:val="NormalWeb"/>
-        <w:numPr>
-          <w:ilvl w:val="0"/>
-          <w:numId w:val="8"/>
-        </w:numPr>
-        <w:spacing w:before="0" w:beforeAutospacing="0" w:after="0" w:afterAutospacing="0"/>
-        <w:ind w:left="810"/>
-        <w:rPr>
-          <w:rStyle w:val="Emphasis"/>
-          <w:rFonts w:ascii="Century Gothic" w:hAnsi="Century Gothic"/>
-          <w:bCs/>
-          <w:i w:val="0"/>
-          <w:iCs w:val="0"/>
-          <w:color w:val="000080"/>
-          <w:sz w:val="20"/>
-          <w:szCs w:val="20"/>
-        </w:rPr>
-      </w:pPr>
-      <w:r>
-        <w:rPr>
-          <w:rStyle w:val="Emphasis"/>
-          <w:rFonts w:ascii="Century Gothic" w:hAnsi="Century Gothic"/>
-          <w:bCs/>
-          <w:color w:val="000000"/>
-          <w:sz w:val="20"/>
-          <w:szCs w:val="20"/>
-        </w:rPr>
-        <w:t>Assisted co-workers with computer troubleshooting laptops, printers, etc.</w:t>
-      </w:r>
-    </w:p>
-    <w:p>
-      <w:pPr>
-        <w:pStyle w:val="NormalWeb"/>
-        <w:numPr>
-          <w:ilvl w:val="0"/>
-          <w:numId w:val="8"/>
-        </w:numPr>
-        <w:spacing w:before="0" w:beforeAutospacing="0" w:after="0" w:afterAutospacing="0"/>
-        <w:ind w:left="810"/>
-        <w:rPr>
-          <w:rStyle w:val="Emphasis"/>
-          <w:rFonts w:ascii="Century Gothic" w:hAnsi="Century Gothic"/>
-          <w:bCs/>
-          <w:i w:val="0"/>
-          <w:iCs w:val="0"/>
-          <w:color w:val="000080"/>
-          <w:sz w:val="20"/>
-          <w:szCs w:val="20"/>
-        </w:rPr>
-      </w:pPr>
-      <w:r>
-        <w:rPr>
-          <w:rStyle w:val="Emphasis"/>
-          <w:rFonts w:ascii="Century Gothic" w:hAnsi="Century Gothic"/>
-          <w:bCs/>
-          <w:color w:val="000000"/>
-          <w:sz w:val="20"/>
-          <w:szCs w:val="20"/>
-        </w:rPr>
-        <w:t xml:space="preserve">Command line </w:t>
-      </w:r>
-      <w:r>
-        <w:rPr>
-          <w:rStyle w:val="Emphasis"/>
-          <w:rFonts w:ascii="Century Gothic" w:hAnsi="Century Gothic"/>
-          <w:bCs/>
-          <w:sz w:val="20"/>
-          <w:szCs w:val="20"/>
-        </w:rPr>
-        <w:t>proficiency</w:t>
-      </w:r>
-    </w:p>
-    <w:p>
-      <w:pPr>
-        <w:pStyle w:val="NormalWeb"/>
-        <w:numPr>
-          <w:ilvl w:val="0"/>
-          <w:numId w:val="8"/>
-        </w:numPr>
-        <w:spacing w:before="0" w:beforeAutospacing="0" w:after="0" w:afterAutospacing="0"/>
-        <w:ind w:left="810"/>
-        <w:rPr>
-          <w:rStyle w:val="Emphasis"/>
-          <w:rFonts w:ascii="Century Gothic" w:hAnsi="Century Gothic"/>
-          <w:bCs/>
-          <w:i w:val="0"/>
-          <w:iCs w:val="0"/>
-          <w:color w:val="000080"/>
-          <w:sz w:val="20"/>
-          <w:szCs w:val="20"/>
-        </w:rPr>
-      </w:pPr>
-      <w:r>
-        <w:rPr>
-          <w:rStyle w:val="Emphasis"/>
-          <w:rFonts w:ascii="Century Gothic" w:hAnsi="Century Gothic"/>
-          <w:bCs/>
-          <w:sz w:val="20"/>
-          <w:szCs w:val="20"/>
-        </w:rPr>
-        <w:t>Novice</w:t>
-      </w:r>
-      <w:r>
-        <w:rPr>
-          <w:rStyle w:val="Emphasis"/>
-          <w:rFonts w:ascii="Century Gothic" w:hAnsi="Century Gothic"/>
-          <w:bCs/>
-          <w:color w:val="000000"/>
-          <w:sz w:val="20"/>
-          <w:szCs w:val="20"/>
-        </w:rPr>
-        <w:t xml:space="preserve"> with Server 2003</w:t>
-      </w:r>
-    </w:p>
-    <w:p>
-      <w:pPr>
-        <w:pStyle w:val="NormalWeb"/>
-        <w:numPr>
-          <w:ilvl w:val="0"/>
-          <w:numId w:val="8"/>
-        </w:numPr>
-        <w:spacing w:before="0" w:beforeAutospacing="0" w:after="0" w:afterAutospacing="0"/>
-        <w:ind w:left="810"/>
-        <w:rPr>
-          <w:rStyle w:val="Emphasis"/>
-          <w:rFonts w:ascii="Century Gothic" w:hAnsi="Century Gothic"/>
-          <w:bCs/>
-          <w:i w:val="0"/>
-          <w:iCs w:val="0"/>
-          <w:sz w:val="20"/>
-          <w:szCs w:val="20"/>
-        </w:rPr>
-      </w:pPr>
-      <w:r>
-        <w:rPr>
-          <w:rStyle w:val="Emphasis"/>
-          <w:rFonts w:ascii="Century Gothic" w:hAnsi="Century Gothic"/>
-          <w:bCs/>
-          <w:sz w:val="20"/>
-          <w:szCs w:val="20"/>
-        </w:rPr>
-        <w:t xml:space="preserve">Developed PC Security policies </w:t>
-      </w:r>
-    </w:p>
-    <w:p>
-      <w:pPr>
-        <w:pStyle w:val="NormalWeb"/>
-        <w:numPr>
-          <w:ilvl w:val="0"/>
-          <w:numId w:val="8"/>
-        </w:numPr>
-        <w:spacing w:before="0" w:beforeAutospacing="0" w:after="0" w:afterAutospacing="0"/>
-        <w:ind w:left="810"/>
-        <w:rPr>
-          <w:rFonts w:ascii="Century Gothic" w:hAnsi="Century Gothic"/>
-          <w:bCs/>
-          <w:i/>
-          <w:sz w:val="20"/>
-          <w:szCs w:val="20"/>
-        </w:rPr>
-      </w:pPr>
-      <w:r>
-        <w:rPr>
-          <w:rStyle w:val="Emphasis"/>
-          <w:rFonts w:ascii="Century Gothic" w:hAnsi="Century Gothic"/>
-          <w:bCs/>
-          <w:sz w:val="20"/>
-          <w:szCs w:val="20"/>
-        </w:rPr>
-        <w:t xml:space="preserve">Wireless router troubleshooting </w:t>
-      </w:r>
-    </w:p>
-    <w:p>
-      <w:pPr>
-        <w:pStyle w:val="NormalWeb"/>
-        <w:numPr>
-          <w:ilvl w:val="0"/>
-          <w:numId w:val="8"/>
-        </w:numPr>
-        <w:spacing w:before="0" w:beforeAutospacing="0" w:after="0" w:afterAutospacing="0"/>
-        <w:ind w:left="810"/>
-        <w:rPr>
-          <w:rStyle w:val="Emphasis"/>
-          <w:rFonts w:ascii="Century Gothic" w:hAnsi="Century Gothic"/>
-          <w:bCs/>
-          <w:i w:val="0"/>
-          <w:iCs w:val="0"/>
-          <w:color w:val="000080"/>
-          <w:sz w:val="20"/>
-          <w:szCs w:val="20"/>
-        </w:rPr>
-      </w:pPr>
-      <w:r>
-        <w:rPr>
-          <w:rStyle w:val="Emphasis"/>
-          <w:rFonts w:ascii="Century Gothic" w:hAnsi="Century Gothic"/>
-          <w:bCs/>
-          <w:color w:val="000000"/>
-          <w:sz w:val="20"/>
-          <w:szCs w:val="20"/>
-        </w:rPr>
-        <w:t xml:space="preserve">Installed and configured software and external computer hardware </w:t>
-      </w:r>
-    </w:p>
-    <w:p>
-      <w:pPr>
-        <w:pStyle w:val="NormalWeb"/>
-        <w:numPr>
-          <w:ilvl w:val="0"/>
-          <w:numId w:val="8"/>
-        </w:numPr>
-        <w:spacing w:before="0" w:beforeAutospacing="0" w:after="0" w:afterAutospacing="0"/>
-        <w:ind w:left="810"/>
-        <w:rPr>
-          <w:rFonts w:ascii="Century Gothic" w:hAnsi="Century Gothic"/>
-          <w:bCs/>
-          <w:color w:val="000080"/>
-          <w:sz w:val="20"/>
-          <w:szCs w:val="20"/>
-        </w:rPr>
-      </w:pPr>
-      <w:r>
-        <w:rPr>
-          <w:rFonts w:ascii="Century Gothic" w:hAnsi="Century Gothic"/>
-          <w:sz w:val="20"/>
-          <w:szCs w:val="20"/>
-        </w:rPr>
-        <w:t>Evaluated software vendors and solution</w:t>
-      </w:r>
-      <w:r>
-        <w:rPr>
-          <w:rFonts w:ascii="Century Gothic" w:hAnsi="Century Gothic"/>
-          <w:sz w:val="20"/>
-          <w:szCs w:val="20"/>
-        </w:rPr>
-        <w:t>.</w:t>
-      </w:r>
-    </w:p>
-    <w:p>
-      <w:pPr>
-        <w:pStyle w:val="ListParagraph"/>
-        <w:shd w:val="clear" w:color="auto" w:fill="FFFFFF"/>
-        <w:spacing w:before="100" w:beforeAutospacing="1" w:after="100" w:afterAutospacing="1" w:line="300" w:lineRule="atLeast"/>
-        <w:rPr>
-          <w:b/>
-          <w:sz w:val="22"/>
-          <w:szCs w:val="22"/>
-        </w:rPr>
-      </w:pPr>
-      <w:r>
-        <w:rPr>
-          <w:b/>
-          <w:sz w:val="22"/>
-          <w:szCs w:val="22"/>
-        </w:rPr>
-        <w:t>Technical Skills Applied:</w:t>
-      </w:r>
-    </w:p>
-    <w:p>
-      <w:pPr>
-        <w:pStyle w:val="ListParagraph"/>
-        <w:shd w:val="clear" w:color="auto" w:fill="FFFFFF"/>
-        <w:spacing w:before="100" w:beforeAutospacing="1" w:after="100" w:afterAutospacing="1" w:line="300" w:lineRule="atLeast"/>
-        <w:rPr>
-          <w:rFonts w:ascii="Century Gothic" w:hAnsi="Century Gothic"/>
-          <w:bCs/>
-          <w:sz w:val="20"/>
-          <w:szCs w:val="20"/>
-        </w:rPr>
-      </w:pPr>
-      <w:r>
-        <w:rPr>
-          <w:rFonts w:ascii="Century Gothic" w:hAnsi="Century Gothic"/>
-          <w:bCs/>
-          <w:sz w:val="20"/>
-          <w:szCs w:val="20"/>
-        </w:rPr>
-        <w:t>Microsoft Works, Word, Excel, Access, Power Point, Adobe Photosho</w:t>
-      </w:r>
-      <w:r>
-        <w:rPr>
-          <w:rFonts w:ascii="Century Gothic" w:hAnsi="Century Gothic"/>
-          <w:bCs/>
-          <w:sz w:val="20"/>
-          <w:szCs w:val="20"/>
-        </w:rPr>
-        <w:t>p, Adobe PageMaker.</w:t>
-      </w:r>
-      <w:r>
-        <w:rPr>
-          <w:rFonts w:ascii="Century Gothic" w:hAnsi="Century Gothic"/>
-          <w:bCs/>
-          <w:sz w:val="20"/>
-          <w:szCs w:val="20"/>
-        </w:rPr>
-        <w:t xml:space="preserve"> </w:t>
-      </w:r>
-    </w:p>
-    <w:p>
-      <w:pPr>
-        <w:pStyle w:val="ListParagraph"/>
-        <w:shd w:val="clear" w:color="auto" w:fill="FFFFFF"/>
-        <w:spacing w:before="100" w:beforeAutospacing="1" w:after="100" w:afterAutospacing="1" w:line="300" w:lineRule="atLeast"/>
-        <w:rPr>
-          <w:rFonts w:ascii="Century Gothic" w:hAnsi="Century Gothic"/>
-          <w:bCs/>
-          <w:sz w:val="20"/>
-          <w:szCs w:val="20"/>
-        </w:rPr>
-      </w:pPr>
-      <w:r>
-        <w:rPr>
-          <w:rFonts w:ascii="Century Gothic" w:hAnsi="Century Gothic"/>
-          <w:bCs/>
-          <w:sz w:val="20"/>
-          <w:szCs w:val="20"/>
-          <w:u w:val="single"/>
-        </w:rPr>
-        <w:t>Web Design</w:t>
-      </w:r>
-      <w:r>
-        <w:rPr>
-          <w:rFonts w:ascii="Century Gothic" w:hAnsi="Century Gothic"/>
-          <w:bCs/>
-          <w:sz w:val="20"/>
-          <w:szCs w:val="20"/>
-        </w:rPr>
-        <w:t>: HTML5, CSS</w:t>
-      </w:r>
-      <w:r>
-        <w:rPr>
-          <w:rFonts w:ascii="Century Gothic" w:hAnsi="Century Gothic"/>
-          <w:bCs/>
-          <w:sz w:val="20"/>
-          <w:szCs w:val="20"/>
-        </w:rPr>
-        <w:t xml:space="preserve">, </w:t>
-      </w:r>
-      <w:r>
-        <w:rPr>
-          <w:rFonts w:ascii="Century Gothic" w:hAnsi="Century Gothic"/>
-          <w:bCs/>
-          <w:sz w:val="20"/>
-          <w:szCs w:val="20"/>
-        </w:rPr>
-        <w:t xml:space="preserve">Flash, Dream Weaver, PHP, MYSQL, </w:t>
-      </w:r>
-      <w:proofErr w:type="spellStart"/>
-      <w:r>
-        <w:rPr>
-          <w:rFonts w:ascii="Century Gothic" w:hAnsi="Century Gothic"/>
-          <w:bCs/>
-          <w:sz w:val="20"/>
-          <w:szCs w:val="20"/>
-        </w:rPr>
-        <w:t>Javascript</w:t>
-      </w:r>
-      <w:proofErr w:type="spellEnd"/>
-      <w:r>
-        <w:rPr>
-          <w:rFonts w:ascii="Century Gothic" w:hAnsi="Century Gothic"/>
-          <w:bCs/>
-          <w:sz w:val="20"/>
-          <w:szCs w:val="20"/>
-        </w:rPr>
-        <w:t>, Ajax.</w:t>
-      </w:r>
-    </w:p>
-    <w:p>
-      <w:pPr>
-        <w:pStyle w:val="ListParagraph"/>
-        <w:shd w:val="clear" w:color="auto" w:fill="FFFFFF"/>
-        <w:spacing w:before="100" w:beforeAutospacing="1" w:after="100" w:afterAutospacing="1" w:line="300" w:lineRule="atLeast"/>
-        <w:rPr>
-          <w:rFonts w:ascii="Century Gothic" w:hAnsi="Century Gothic"/>
-          <w:bCs/>
-          <w:sz w:val="20"/>
-          <w:szCs w:val="20"/>
-        </w:rPr>
-      </w:pPr>
-      <w:r>
-        <w:rPr>
-          <w:rFonts w:ascii="Century Gothic" w:hAnsi="Century Gothic"/>
-          <w:bCs/>
-          <w:sz w:val="20"/>
-          <w:szCs w:val="20"/>
-        </w:rPr>
-        <w:t>DHCP, DNS, ACTIVE DIRECTORY, WORK GROUP,</w:t>
-      </w:r>
-      <w:r>
-        <w:rPr>
-          <w:rFonts w:ascii="Century Gothic" w:hAnsi="Century Gothic"/>
-          <w:bCs/>
-          <w:sz w:val="20"/>
-          <w:szCs w:val="20"/>
-        </w:rPr>
-        <w:t xml:space="preserve"> Win Server,</w:t>
-      </w:r>
-      <w:r>
-        <w:rPr>
-          <w:rFonts w:ascii="Century Gothic" w:hAnsi="Century Gothic"/>
-          <w:bCs/>
-          <w:sz w:val="20"/>
-          <w:szCs w:val="20"/>
-        </w:rPr>
-        <w:t xml:space="preserve"> etc.</w:t>
-      </w:r>
-    </w:p>
-    <w:p>
-      <w:pPr>
-        <w:pStyle w:val="ListParagraph"/>
-        <w:shd w:val="clear" w:color="auto" w:fill="FFFFFF"/>
-        <w:spacing w:before="100" w:beforeAutospacing="1" w:after="100" w:afterAutospacing="1" w:line="300" w:lineRule="atLeast"/>
-        <w:rPr>
-          <w:rFonts w:ascii="Century Gothic" w:hAnsi="Century Gothic"/>
-          <w:bCs/>
-          <w:sz w:val="20"/>
-          <w:szCs w:val="20"/>
-        </w:rPr>
-      </w:pPr>
-      <w:r>
-        <w:rPr>
-          <w:rFonts w:ascii="Century Gothic" w:hAnsi="Century Gothic"/>
-          <w:bCs/>
-          <w:sz w:val="20"/>
-          <w:szCs w:val="20"/>
-        </w:rPr>
-        <w:t>Motivated, team player, strong degree of independence, reliable.</w:t>
-      </w:r>
-    </w:p>
-    <w:p>
-      <w:pPr>
-        <w:pStyle w:val="Heading5"/>
-        <w:rPr>
-          <w:i w:val="0"/>
-          <w:color w:val="000000"/>
-          <w:sz w:val="22"/>
-          <w:szCs w:val="22"/>
-        </w:rPr>
-      </w:pPr>
-      <w:r>
-        <w:rPr>
-          <w:b/>
-          <w:i w:val="0"/>
-          <w:smallCaps/>
-          <w:color w:val="000000"/>
-          <w:sz w:val="22"/>
-          <w:szCs w:val="22"/>
-        </w:rPr>
-        <w:t xml:space="preserve">Vice President Board of Directors and Webmaster – Online sales and E-marketing </w:t>
-      </w:r>
-      <w:r>
-        <w:rPr>
-          <w:i w:val="0"/>
-          <w:color w:val="000000"/>
-          <w:sz w:val="22"/>
-          <w:szCs w:val="22"/>
-        </w:rPr>
-        <w:t>1998</w:t>
-      </w:r>
-      <w:r>
-        <w:rPr>
-          <w:i w:val="0"/>
-          <w:color w:val="000000"/>
-          <w:sz w:val="22"/>
-          <w:szCs w:val="22"/>
-        </w:rPr>
-        <w:t xml:space="preserve"> to </w:t>
-      </w:r>
-      <w:r>
-        <w:rPr>
-          <w:i w:val="0"/>
-          <w:color w:val="000000"/>
-          <w:sz w:val="22"/>
-          <w:szCs w:val="22"/>
-        </w:rPr>
-        <w:t xml:space="preserve">2009 </w:t>
-      </w:r>
-    </w:p>
-    <w:p>
-      <w:pPr>
-        <w:pStyle w:val="Heading5"/>
-        <w:rPr>
-          <w:i w:val="0"/>
-          <w:color w:val="000000"/>
-          <w:sz w:val="22"/>
-          <w:szCs w:val="22"/>
-        </w:rPr>
-      </w:pPr>
-      <w:r>
-        <w:rPr>
-          <w:i w:val="0"/>
-          <w:color w:val="000000"/>
-          <w:sz w:val="28"/>
-          <w:szCs w:val="28"/>
-        </w:rPr>
-        <w:t xml:space="preserve">P.A.M. Printers/Sunday Missal Service and Haubrich Inc. </w:t>
-      </w:r>
-      <w:r>
-        <w:rPr>
-          <w:i w:val="0"/>
-          <w:color w:val="000000"/>
-          <w:sz w:val="28"/>
-          <w:szCs w:val="28"/>
-        </w:rPr>
-        <w:t xml:space="preserve"> </w:t>
-      </w:r>
-      <w:r>
-        <w:rPr>
-          <w:i w:val="0"/>
-          <w:color w:val="000000"/>
-          <w:sz w:val="22"/>
-          <w:szCs w:val="22"/>
-        </w:rPr>
-        <w:t>- Quincy, IL</w:t>
-      </w:r>
-    </w:p>
-    <w:p>
-      <w:pPr>
-        <w:rPr>
-          <w:i/>
-        </w:rPr>
-      </w:pPr>
-      <w:r>
-        <w:rPr>
-          <w:i/>
-        </w:rPr>
-        <w:t>Integrated technology into the business</w:t>
-      </w:r>
-      <w:r>
-        <w:rPr>
-          <w:i/>
-        </w:rPr>
-        <w:t xml:space="preserve"> to eliminate customer complaints.</w:t>
-      </w:r>
-    </w:p>
-    <w:p>
-      <w:pPr>
-        <w:pStyle w:val="NormalWeb"/>
-        <w:numPr>
-          <w:ilvl w:val="0"/>
-          <w:numId w:val="9"/>
-        </w:numPr>
-        <w:spacing w:before="0" w:beforeAutospacing="0" w:after="0" w:afterAutospacing="0"/>
-        <w:ind w:left="720"/>
-        <w:rPr>
-          <w:rFonts w:ascii="Century Gothic" w:hAnsi="Century Gothic"/>
-          <w:bCs/>
-          <w:color w:val="000080"/>
-          <w:sz w:val="20"/>
-          <w:szCs w:val="20"/>
-        </w:rPr>
-      </w:pPr>
-      <w:r>
-        <w:rPr>
-          <w:rFonts w:ascii="Century Gothic" w:hAnsi="Century Gothic"/>
-          <w:bCs/>
-          <w:color w:val="000000"/>
-          <w:sz w:val="20"/>
-          <w:szCs w:val="20"/>
-        </w:rPr>
-        <w:lastRenderedPageBreak/>
-        <w:t>Created the web page for P.A.M. Printers/Sunday Missal Service</w:t>
-      </w:r>
-      <w:r>
-        <w:rPr>
-          <w:rFonts w:ascii="Century Gothic" w:hAnsi="Century Gothic"/>
-          <w:bCs/>
-          <w:color w:val="000000"/>
-          <w:sz w:val="20"/>
-          <w:szCs w:val="20"/>
-        </w:rPr>
-        <w:t xml:space="preserve"> (hard code)</w:t>
-      </w:r>
-    </w:p>
-    <w:p>
-      <w:pPr>
-        <w:pStyle w:val="NormalWeb"/>
-        <w:numPr>
-          <w:ilvl w:val="0"/>
-          <w:numId w:val="9"/>
-        </w:numPr>
-        <w:spacing w:before="0" w:beforeAutospacing="0" w:after="0" w:afterAutospacing="0"/>
-        <w:ind w:left="720"/>
-        <w:rPr>
-          <w:rFonts w:ascii="Century Gothic" w:hAnsi="Century Gothic"/>
-          <w:bCs/>
-          <w:sz w:val="20"/>
-          <w:szCs w:val="20"/>
-        </w:rPr>
-      </w:pPr>
-      <w:r>
-        <w:rPr>
-          <w:rFonts w:ascii="Century Gothic" w:hAnsi="Century Gothic"/>
-          <w:sz w:val="20"/>
-          <w:szCs w:val="20"/>
-        </w:rPr>
-        <w:t>Technology integration (Developed online order process</w:t>
-      </w:r>
-      <w:r>
-        <w:rPr>
-          <w:rFonts w:ascii="Century Gothic" w:hAnsi="Century Gothic"/>
-          <w:sz w:val="20"/>
-          <w:szCs w:val="20"/>
-        </w:rPr>
-        <w:t xml:space="preserve"> </w:t>
-      </w:r>
-      <w:proofErr w:type="gramStart"/>
-      <w:r>
-        <w:rPr>
-          <w:rFonts w:ascii="Century Gothic" w:hAnsi="Century Gothic"/>
-          <w:sz w:val="20"/>
-          <w:szCs w:val="20"/>
-        </w:rPr>
-        <w:t>using( HTML</w:t>
-      </w:r>
-      <w:proofErr w:type="gramEnd"/>
-      <w:r>
-        <w:rPr>
-          <w:rFonts w:ascii="Century Gothic" w:hAnsi="Century Gothic"/>
-          <w:sz w:val="20"/>
-          <w:szCs w:val="20"/>
-        </w:rPr>
-        <w:t>, CSS, JAVASCRIPT, PHP, SQL</w:t>
-      </w:r>
-      <w:r>
-        <w:rPr>
-          <w:rFonts w:ascii="Century Gothic" w:hAnsi="Century Gothic"/>
-          <w:sz w:val="20"/>
-          <w:szCs w:val="20"/>
-        </w:rPr>
-        <w:t>)</w:t>
-      </w:r>
-    </w:p>
-    <w:p>
-      <w:pPr>
-        <w:pStyle w:val="NormalWeb"/>
-        <w:numPr>
-          <w:ilvl w:val="0"/>
-          <w:numId w:val="9"/>
-        </w:numPr>
-        <w:spacing w:before="0" w:beforeAutospacing="0" w:after="0" w:afterAutospacing="0"/>
-        <w:ind w:left="720"/>
-        <w:rPr>
-          <w:rFonts w:ascii="Century Gothic" w:hAnsi="Century Gothic"/>
-          <w:bCs/>
-          <w:color w:val="000080"/>
-          <w:sz w:val="20"/>
-          <w:szCs w:val="20"/>
-        </w:rPr>
-      </w:pPr>
-      <w:r>
-        <w:rPr>
-          <w:rFonts w:ascii="Century Gothic" w:hAnsi="Century Gothic"/>
-          <w:bCs/>
-          <w:color w:val="000000"/>
-          <w:sz w:val="20"/>
-          <w:szCs w:val="20"/>
-        </w:rPr>
-        <w:t xml:space="preserve">Responsible for user administration of company web page </w:t>
-      </w:r>
-    </w:p>
-    <w:p>
-      <w:pPr>
-        <w:pStyle w:val="NormalWeb"/>
-        <w:numPr>
-          <w:ilvl w:val="0"/>
-          <w:numId w:val="9"/>
-        </w:numPr>
-        <w:spacing w:before="0" w:beforeAutospacing="0" w:after="0" w:afterAutospacing="0"/>
-        <w:ind w:left="720"/>
-        <w:rPr>
-          <w:rFonts w:ascii="Century Gothic" w:hAnsi="Century Gothic"/>
-          <w:bCs/>
-          <w:color w:val="000080"/>
-          <w:sz w:val="20"/>
-          <w:szCs w:val="20"/>
-        </w:rPr>
-      </w:pPr>
-      <w:r>
-        <w:rPr>
-          <w:rFonts w:ascii="Century Gothic" w:hAnsi="Century Gothic"/>
-          <w:bCs/>
-          <w:color w:val="000000"/>
-          <w:sz w:val="20"/>
-          <w:szCs w:val="20"/>
-        </w:rPr>
-        <w:t>Oversaw the proper storage and backup of online accounts</w:t>
-      </w:r>
-    </w:p>
-    <w:p>
-      <w:pPr>
-        <w:pStyle w:val="NormalWeb"/>
-        <w:numPr>
-          <w:ilvl w:val="0"/>
-          <w:numId w:val="9"/>
-        </w:numPr>
-        <w:spacing w:before="0" w:beforeAutospacing="0" w:after="0" w:afterAutospacing="0"/>
-        <w:ind w:left="720"/>
-        <w:rPr>
-          <w:rFonts w:ascii="Century Gothic" w:hAnsi="Century Gothic"/>
-          <w:bCs/>
-          <w:color w:val="000080"/>
-          <w:sz w:val="20"/>
-          <w:szCs w:val="20"/>
-        </w:rPr>
-      </w:pPr>
-      <w:r>
-        <w:rPr>
-          <w:rStyle w:val="Emphasis"/>
-          <w:rFonts w:ascii="Century Gothic" w:hAnsi="Century Gothic"/>
-          <w:bCs/>
-          <w:color w:val="000000"/>
-          <w:sz w:val="20"/>
-          <w:szCs w:val="20"/>
-        </w:rPr>
-        <w:t>Assisted co-workers with computer troubleshooting laptops, printers, etc.</w:t>
-      </w:r>
-    </w:p>
-    <w:p>
-      <w:pPr>
-        <w:pStyle w:val="NormalWeb"/>
-        <w:numPr>
-          <w:ilvl w:val="0"/>
-          <w:numId w:val="9"/>
-        </w:numPr>
-        <w:spacing w:before="0" w:beforeAutospacing="0" w:after="0" w:afterAutospacing="0"/>
-        <w:ind w:left="720"/>
-        <w:rPr>
-          <w:rFonts w:ascii="Century Gothic" w:hAnsi="Century Gothic"/>
-          <w:bCs/>
-          <w:color w:val="000000"/>
-          <w:sz w:val="20"/>
-          <w:szCs w:val="20"/>
-        </w:rPr>
-      </w:pPr>
-      <w:r>
-        <w:rPr>
-          <w:rStyle w:val="Emphasis"/>
-          <w:rFonts w:ascii="Century Gothic" w:hAnsi="Century Gothic"/>
-          <w:bCs/>
-          <w:color w:val="000000"/>
-          <w:sz w:val="20"/>
-          <w:szCs w:val="20"/>
-        </w:rPr>
-        <w:t>Installed and configured software and external computer hardware</w:t>
-      </w:r>
-    </w:p>
-    <w:p>
-      <w:pPr>
-        <w:pStyle w:val="NormalWeb"/>
-        <w:numPr>
-          <w:ilvl w:val="0"/>
-          <w:numId w:val="9"/>
-        </w:numPr>
-        <w:spacing w:before="0" w:beforeAutospacing="0" w:after="0" w:afterAutospacing="0"/>
-        <w:ind w:left="720"/>
-        <w:rPr>
-          <w:rFonts w:ascii="Century Gothic" w:hAnsi="Century Gothic"/>
-          <w:bCs/>
-          <w:color w:val="000080"/>
-          <w:sz w:val="20"/>
-          <w:szCs w:val="20"/>
-        </w:rPr>
-      </w:pPr>
-      <w:r>
-        <w:rPr>
-          <w:rFonts w:ascii="Century Gothic" w:hAnsi="Century Gothic"/>
-          <w:bCs/>
-          <w:color w:val="000000"/>
-          <w:sz w:val="20"/>
-          <w:szCs w:val="20"/>
-        </w:rPr>
-        <w:t>Directed incoming and outgoing phone calls</w:t>
-      </w:r>
-    </w:p>
-    <w:p>
-      <w:pPr>
-        <w:pStyle w:val="NormalWeb"/>
-        <w:numPr>
-          <w:ilvl w:val="0"/>
-          <w:numId w:val="9"/>
-        </w:numPr>
-        <w:spacing w:before="0" w:beforeAutospacing="0" w:after="0" w:afterAutospacing="0"/>
-        <w:ind w:left="720"/>
-        <w:rPr>
-          <w:rFonts w:ascii="Century Gothic" w:hAnsi="Century Gothic"/>
-          <w:bCs/>
-          <w:color w:val="000000"/>
-          <w:sz w:val="20"/>
-          <w:szCs w:val="20"/>
-        </w:rPr>
-      </w:pPr>
-      <w:r>
-        <w:rPr>
-          <w:rFonts w:ascii="Century Gothic" w:hAnsi="Century Gothic"/>
-          <w:bCs/>
-          <w:color w:val="000000"/>
-          <w:sz w:val="20"/>
-          <w:szCs w:val="20"/>
-        </w:rPr>
-        <w:t xml:space="preserve">Monitored invoices and payments utilizing </w:t>
-      </w:r>
-      <w:proofErr w:type="spellStart"/>
-      <w:r>
-        <w:rPr>
-          <w:rFonts w:ascii="Century Gothic" w:hAnsi="Century Gothic"/>
-          <w:bCs/>
-          <w:color w:val="000000"/>
-          <w:sz w:val="20"/>
-          <w:szCs w:val="20"/>
-        </w:rPr>
-        <w:t>Quickbooks</w:t>
-      </w:r>
-      <w:proofErr w:type="spellEnd"/>
-      <w:r>
-        <w:rPr>
-          <w:rFonts w:ascii="Century Gothic" w:hAnsi="Century Gothic"/>
-          <w:bCs/>
-          <w:color w:val="000000"/>
-          <w:sz w:val="20"/>
-          <w:szCs w:val="20"/>
-        </w:rPr>
-        <w:t xml:space="preserve">, </w:t>
-      </w:r>
-      <w:proofErr w:type="gramStart"/>
-      <w:r>
-        <w:rPr>
-          <w:rFonts w:ascii="Century Gothic" w:hAnsi="Century Gothic"/>
-          <w:bCs/>
-          <w:color w:val="000000"/>
-          <w:sz w:val="20"/>
-          <w:szCs w:val="20"/>
-        </w:rPr>
-        <w:t>and also</w:t>
-      </w:r>
-      <w:proofErr w:type="gramEnd"/>
-      <w:r>
-        <w:rPr>
-          <w:rFonts w:ascii="Century Gothic" w:hAnsi="Century Gothic"/>
-          <w:bCs/>
-          <w:color w:val="000000"/>
-          <w:sz w:val="20"/>
-          <w:szCs w:val="20"/>
-        </w:rPr>
-        <w:t xml:space="preserve"> sent out monthly bills</w:t>
-      </w:r>
-    </w:p>
-    <w:p>
-      <w:pPr>
-        <w:pStyle w:val="NormalWeb"/>
-        <w:numPr>
-          <w:ilvl w:val="0"/>
-          <w:numId w:val="9"/>
-        </w:numPr>
-        <w:spacing w:before="0" w:beforeAutospacing="0" w:after="0" w:afterAutospacing="0"/>
-        <w:ind w:left="720"/>
-        <w:rPr>
-          <w:rFonts w:ascii="Century Gothic" w:hAnsi="Century Gothic"/>
-          <w:bCs/>
-          <w:color w:val="000000"/>
-          <w:sz w:val="20"/>
-          <w:szCs w:val="20"/>
-        </w:rPr>
-      </w:pPr>
-      <w:r>
-        <w:rPr>
-          <w:rFonts w:ascii="Century Gothic" w:hAnsi="Century Gothic"/>
-          <w:bCs/>
-          <w:color w:val="000000"/>
-          <w:sz w:val="20"/>
-          <w:szCs w:val="20"/>
-        </w:rPr>
-        <w:t>Created a demo Java/Oracle version of COBOL APPLICATION which stored all are USA clients.</w:t>
-      </w:r>
-    </w:p>
-    <w:p>
-      <w:pPr>
-        <w:pStyle w:val="NormalWeb"/>
-        <w:numPr>
-          <w:ilvl w:val="0"/>
-          <w:numId w:val="9"/>
-        </w:numPr>
-        <w:spacing w:before="0" w:beforeAutospacing="0" w:after="0" w:afterAutospacing="0"/>
-        <w:ind w:left="720"/>
-        <w:rPr>
-          <w:rFonts w:ascii="Century Gothic" w:hAnsi="Century Gothic"/>
-          <w:bCs/>
-          <w:sz w:val="20"/>
-          <w:szCs w:val="20"/>
-          <w:u w:val="single"/>
-        </w:rPr>
-      </w:pPr>
-      <w:r>
-        <w:rPr>
-          <w:rFonts w:ascii="Century Gothic" w:hAnsi="Century Gothic"/>
-          <w:bCs/>
-          <w:sz w:val="20"/>
-          <w:szCs w:val="20"/>
-          <w:u w:val="single"/>
-        </w:rPr>
-        <w:t>Reason for leaving: th</w:t>
-      </w:r>
-      <w:r>
-        <w:rPr>
-          <w:rFonts w:ascii="Century Gothic" w:hAnsi="Century Gothic"/>
-          <w:bCs/>
-          <w:sz w:val="20"/>
-          <w:szCs w:val="20"/>
-          <w:u w:val="single"/>
-        </w:rPr>
-        <w:t>e family business was bought out</w:t>
-      </w:r>
-    </w:p>
-    <w:p>
-      <w:pPr>
-        <w:pStyle w:val="ListParagraph"/>
-        <w:shd w:val="clear" w:color="auto" w:fill="FFFFFF"/>
-        <w:spacing w:before="100" w:beforeAutospacing="1" w:after="100" w:afterAutospacing="1" w:line="300" w:lineRule="atLeast"/>
-        <w:rPr>
-          <w:b/>
-          <w:sz w:val="22"/>
-          <w:szCs w:val="22"/>
-        </w:rPr>
-      </w:pPr>
-      <w:r>
-        <w:rPr>
-          <w:b/>
-          <w:sz w:val="22"/>
-          <w:szCs w:val="22"/>
-        </w:rPr>
-        <w:t>Technical Skills Applied:</w:t>
-      </w:r>
-    </w:p>
-    <w:p>
-      <w:pPr>
-        <w:pStyle w:val="ListParagraph"/>
-        <w:numPr>
-          <w:ilvl w:val="0"/>
-          <w:numId w:val="10"/>
-        </w:numPr>
-        <w:shd w:val="clear" w:color="auto" w:fill="FFFFFF"/>
-        <w:spacing w:before="100" w:beforeAutospacing="1" w:after="100" w:afterAutospacing="1" w:line="300" w:lineRule="atLeast"/>
-        <w:rPr>
-          <w:b/>
-          <w:sz w:val="22"/>
-          <w:szCs w:val="22"/>
-        </w:rPr>
-      </w:pPr>
-      <w:r>
-        <w:rPr>
-          <w:rFonts w:ascii="Century Gothic" w:hAnsi="Century Gothic"/>
-          <w:bCs/>
-          <w:color w:val="000000"/>
-          <w:sz w:val="20"/>
-          <w:szCs w:val="20"/>
-        </w:rPr>
-        <w:t>y</w:t>
-      </w:r>
-      <w:r>
-        <w:rPr>
-          <w:rFonts w:ascii="Century Gothic" w:hAnsi="Century Gothic"/>
-          <w:bCs/>
-          <w:color w:val="000000"/>
-          <w:sz w:val="20"/>
-          <w:szCs w:val="20"/>
-        </w:rPr>
-        <w:t xml:space="preserve">ears’ experience working with Microsoft Works, Word, Excel, Access, Power Point, Adobe Photoshop, Adobe PageMaker, Adobe Acrobat, Quark </w:t>
-      </w:r>
-    </w:p>
-    <w:p>
-      <w:pPr>
-        <w:pStyle w:val="ListParagraph"/>
-        <w:shd w:val="clear" w:color="auto" w:fill="FFFFFF"/>
-        <w:spacing w:before="100" w:beforeAutospacing="1" w:after="100" w:afterAutospacing="1" w:line="300" w:lineRule="atLeast"/>
-        <w:rPr>
-          <w:rFonts w:ascii="Century Gothic" w:hAnsi="Century Gothic"/>
-          <w:bCs/>
-          <w:color w:val="000000"/>
-          <w:sz w:val="20"/>
-          <w:szCs w:val="20"/>
-        </w:rPr>
-      </w:pPr>
-      <w:r>
-        <w:rPr>
-          <w:rFonts w:ascii="Century Gothic" w:hAnsi="Century Gothic"/>
-          <w:bCs/>
-          <w:color w:val="000000"/>
-          <w:sz w:val="20"/>
-          <w:szCs w:val="20"/>
-          <w:u w:val="single"/>
-        </w:rPr>
-        <w:t>Operating system</w:t>
-      </w:r>
-      <w:r>
-        <w:rPr>
-          <w:rFonts w:ascii="Century Gothic" w:hAnsi="Century Gothic"/>
-          <w:bCs/>
-          <w:color w:val="000000"/>
-          <w:sz w:val="20"/>
-          <w:szCs w:val="20"/>
-        </w:rPr>
-        <w:t>: Win 95, Win 98, Win 2000, Win ME, Win XP, Vista, Win 7</w:t>
-      </w:r>
-      <w:r>
-        <w:rPr>
-          <w:rFonts w:ascii="Century Gothic" w:hAnsi="Century Gothic"/>
-          <w:bCs/>
-          <w:color w:val="000000"/>
-          <w:sz w:val="20"/>
-          <w:szCs w:val="20"/>
-        </w:rPr>
-        <w:t>, Linux, Mac/Apple</w:t>
-      </w:r>
-      <w:r>
-        <w:rPr>
-          <w:rFonts w:ascii="Century Gothic" w:hAnsi="Century Gothic"/>
-          <w:bCs/>
-          <w:color w:val="000000"/>
-          <w:sz w:val="20"/>
-          <w:szCs w:val="20"/>
-        </w:rPr>
-        <w:t xml:space="preserve">.  </w:t>
-      </w:r>
-    </w:p>
-    <w:p>
-      <w:pPr>
-        <w:pStyle w:val="ListParagraph"/>
-        <w:shd w:val="clear" w:color="auto" w:fill="FFFFFF"/>
-        <w:spacing w:before="100" w:beforeAutospacing="1" w:after="100" w:afterAutospacing="1" w:line="300" w:lineRule="atLeast"/>
-        <w:rPr>
-          <w:rFonts w:ascii="Century Gothic" w:hAnsi="Century Gothic"/>
-          <w:bCs/>
-          <w:color w:val="000000"/>
-          <w:sz w:val="20"/>
-          <w:szCs w:val="20"/>
-        </w:rPr>
-      </w:pPr>
-      <w:r>
-        <w:rPr>
-          <w:rFonts w:ascii="Century Gothic" w:hAnsi="Century Gothic"/>
-          <w:bCs/>
-          <w:color w:val="000000"/>
-          <w:sz w:val="20"/>
-          <w:szCs w:val="20"/>
-          <w:u w:val="single"/>
-        </w:rPr>
-        <w:t>Web Design</w:t>
-      </w:r>
-      <w:r>
-        <w:rPr>
-          <w:rFonts w:ascii="Century Gothic" w:hAnsi="Century Gothic"/>
-          <w:bCs/>
-          <w:color w:val="000000"/>
-          <w:sz w:val="20"/>
-          <w:szCs w:val="20"/>
-        </w:rPr>
-        <w:t>: HTML</w:t>
-      </w:r>
-      <w:r>
-        <w:rPr>
-          <w:rFonts w:ascii="Century Gothic" w:hAnsi="Century Gothic"/>
-          <w:bCs/>
-          <w:color w:val="000000"/>
-          <w:sz w:val="20"/>
-          <w:szCs w:val="20"/>
-        </w:rPr>
-        <w:t>5</w:t>
-      </w:r>
-      <w:r>
-        <w:rPr>
-          <w:rFonts w:ascii="Century Gothic" w:hAnsi="Century Gothic"/>
-          <w:bCs/>
-          <w:color w:val="000000"/>
-          <w:sz w:val="20"/>
-          <w:szCs w:val="20"/>
-        </w:rPr>
-        <w:t>, CSS, Front Page, Flash, Dream Weaver, PHP, MYSQL</w:t>
-      </w:r>
-      <w:r>
-        <w:rPr>
-          <w:rFonts w:ascii="Century Gothic" w:hAnsi="Century Gothic"/>
-          <w:bCs/>
-          <w:color w:val="000000"/>
-          <w:sz w:val="20"/>
-          <w:szCs w:val="20"/>
-        </w:rPr>
-        <w:t xml:space="preserve">, </w:t>
-      </w:r>
-      <w:proofErr w:type="spellStart"/>
-      <w:r>
-        <w:rPr>
-          <w:rFonts w:ascii="Century Gothic" w:hAnsi="Century Gothic"/>
-          <w:bCs/>
-          <w:color w:val="000000"/>
-          <w:sz w:val="20"/>
-          <w:szCs w:val="20"/>
-        </w:rPr>
-        <w:t>Javascript</w:t>
-      </w:r>
-      <w:proofErr w:type="spellEnd"/>
-      <w:r>
-        <w:rPr>
-          <w:rFonts w:ascii="Century Gothic" w:hAnsi="Century Gothic"/>
-          <w:bCs/>
-          <w:color w:val="000000"/>
-          <w:sz w:val="20"/>
-          <w:szCs w:val="20"/>
-        </w:rPr>
-        <w:t>, Ajax</w:t>
-      </w:r>
-      <w:r>
-        <w:rPr>
-          <w:rFonts w:ascii="Century Gothic" w:hAnsi="Century Gothic"/>
-          <w:bCs/>
-          <w:color w:val="000000"/>
-          <w:sz w:val="20"/>
-          <w:szCs w:val="20"/>
-        </w:rPr>
-        <w:t>.</w:t>
-      </w:r>
-    </w:p>
-    <w:p>
-      <w:pPr>
-        <w:pStyle w:val="ListParagraph"/>
-        <w:shd w:val="clear" w:color="auto" w:fill="FFFFFF"/>
-        <w:spacing w:before="100" w:beforeAutospacing="1" w:after="100" w:afterAutospacing="1" w:line="300" w:lineRule="atLeast"/>
-        <w:rPr>
-          <w:rStyle w:val="Emphasis"/>
-          <w:rFonts w:ascii="Century Gothic" w:hAnsi="Century Gothic"/>
-          <w:bCs/>
-          <w:color w:val="000000"/>
-          <w:sz w:val="20"/>
-          <w:szCs w:val="20"/>
-        </w:rPr>
-      </w:pPr>
-      <w:r>
-        <w:rPr>
-          <w:rStyle w:val="Emphasis"/>
-          <w:rFonts w:ascii="Century Gothic" w:hAnsi="Century Gothic"/>
-          <w:bCs/>
-          <w:color w:val="000000"/>
-          <w:sz w:val="20"/>
-          <w:szCs w:val="20"/>
-        </w:rPr>
-        <w:t>DHCP, DNS, ACTIVE DIRECTORY, WORK GROUP,</w:t>
-      </w:r>
-      <w:r>
-        <w:rPr>
-          <w:rStyle w:val="Emphasis"/>
-          <w:rFonts w:ascii="Century Gothic" w:hAnsi="Century Gothic"/>
-          <w:bCs/>
-          <w:color w:val="000000"/>
-          <w:sz w:val="20"/>
-          <w:szCs w:val="20"/>
-        </w:rPr>
-        <w:t xml:space="preserve"> Win Server,</w:t>
-      </w:r>
-      <w:r>
-        <w:rPr>
-          <w:rStyle w:val="Emphasis"/>
-          <w:rFonts w:ascii="Century Gothic" w:hAnsi="Century Gothic"/>
-          <w:bCs/>
-          <w:color w:val="000000"/>
-          <w:sz w:val="20"/>
-          <w:szCs w:val="20"/>
-        </w:rPr>
-        <w:t xml:space="preserve"> </w:t>
-      </w:r>
-      <w:r>
-        <w:rPr>
-          <w:rStyle w:val="Emphasis"/>
-          <w:rFonts w:ascii="Century Gothic" w:hAnsi="Century Gothic"/>
-          <w:bCs/>
-          <w:sz w:val="20"/>
-          <w:szCs w:val="20"/>
-        </w:rPr>
-        <w:t>etc</w:t>
-      </w:r>
-      <w:r>
-        <w:rPr>
-          <w:rStyle w:val="Emphasis"/>
-          <w:rFonts w:ascii="Century Gothic" w:hAnsi="Century Gothic"/>
-          <w:bCs/>
-          <w:color w:val="000000"/>
-          <w:sz w:val="20"/>
-          <w:szCs w:val="20"/>
-        </w:rPr>
-        <w:t>.</w:t>
-      </w:r>
-    </w:p>
-    <w:p>
-      <w:pPr>
-        <w:pStyle w:val="ListParagraph"/>
-        <w:shd w:val="clear" w:color="auto" w:fill="FFFFFF"/>
-        <w:spacing w:before="100" w:beforeAutospacing="1" w:after="100" w:afterAutospacing="1" w:line="300" w:lineRule="atLeast"/>
-        <w:rPr>
-          <w:rFonts w:ascii="Century Gothic" w:hAnsi="Century Gothic"/>
-          <w:bCs/>
-          <w:color w:val="000000"/>
-          <w:sz w:val="20"/>
-          <w:szCs w:val="20"/>
-        </w:rPr>
-      </w:pPr>
-      <w:r>
-        <w:rPr>
-          <w:rFonts w:ascii="Century Gothic" w:hAnsi="Century Gothic"/>
-          <w:bCs/>
-          <w:color w:val="000000"/>
-          <w:sz w:val="20"/>
-          <w:szCs w:val="20"/>
-        </w:rPr>
-        <w:t>Motivated, team player, strong degree of independence, reliable.</w:t>
-      </w:r>
-    </w:p>
-    <w:p>
-      <w:pPr>
-        <w:pStyle w:val="ListParagraph"/>
-        <w:shd w:val="clear" w:color="auto" w:fill="FFFFFF"/>
-        <w:spacing w:before="100" w:beforeAutospacing="1" w:after="100" w:afterAutospacing="1" w:line="300" w:lineRule="atLeast"/>
-        <w:rPr>
-          <w:rFonts w:ascii="Century Gothic" w:hAnsi="Century Gothic"/>
-          <w:bCs/>
-          <w:color w:val="000000"/>
-          <w:sz w:val="20"/>
-          <w:szCs w:val="20"/>
-        </w:rPr>
-      </w:pPr>
-      <w:r>
-        <w:rPr>
-          <w:rFonts w:ascii="Century Gothic" w:hAnsi="Century Gothic"/>
-          <w:b/>
-          <w:bCs/>
-          <w:color w:val="000000"/>
-          <w:sz w:val="20"/>
-          <w:szCs w:val="20"/>
-          <w:u w:val="single"/>
-        </w:rPr>
-        <w:t xml:space="preserve">Training </w:t>
-      </w:r>
-      <w:r>
-        <w:rPr>
-          <w:rFonts w:ascii="Century Gothic" w:hAnsi="Century Gothic"/>
-          <w:bCs/>
-          <w:color w:val="000000"/>
-          <w:sz w:val="20"/>
-          <w:szCs w:val="20"/>
-          <w:u w:val="single"/>
-        </w:rPr>
-        <w:t xml:space="preserve">- </w:t>
-      </w:r>
-      <w:r>
-        <w:rPr>
-          <w:rFonts w:ascii="Century Gothic" w:hAnsi="Century Gothic"/>
-          <w:bCs/>
-          <w:color w:val="000000"/>
-          <w:sz w:val="20"/>
-          <w:szCs w:val="20"/>
-          <w:u w:val="single"/>
-        </w:rPr>
-        <w:t>Computer Languages</w:t>
-      </w:r>
-      <w:r>
-        <w:rPr>
-          <w:rFonts w:ascii="Century Gothic" w:hAnsi="Century Gothic"/>
-          <w:bCs/>
-          <w:color w:val="000000"/>
-          <w:sz w:val="20"/>
-          <w:szCs w:val="20"/>
-        </w:rPr>
-        <w:t xml:space="preserve">: Quick basic, Visual basic, COBOL, </w:t>
-      </w:r>
-      <w:proofErr w:type="gramStart"/>
-      <w:r>
-        <w:rPr>
-          <w:rFonts w:ascii="Century Gothic" w:hAnsi="Century Gothic"/>
-          <w:bCs/>
-          <w:color w:val="000000"/>
-          <w:sz w:val="20"/>
-          <w:szCs w:val="20"/>
-        </w:rPr>
-        <w:t>C++</w:t>
-      </w:r>
-      <w:r>
-        <w:rPr>
-          <w:rFonts w:ascii="Century Gothic" w:hAnsi="Century Gothic"/>
-          <w:bCs/>
-          <w:color w:val="000000"/>
-          <w:sz w:val="20"/>
-          <w:szCs w:val="20"/>
-        </w:rPr>
-        <w:t xml:space="preserve">, </w:t>
-      </w:r>
-      <w:r>
-        <w:rPr>
-          <w:rFonts w:ascii="Century Gothic" w:hAnsi="Century Gothic"/>
-          <w:bCs/>
-          <w:color w:val="000000"/>
-          <w:sz w:val="20"/>
-          <w:szCs w:val="20"/>
-        </w:rPr>
-        <w:t xml:space="preserve"> Java</w:t>
-      </w:r>
-      <w:proofErr w:type="gramEnd"/>
-      <w:r>
-        <w:rPr>
-          <w:rFonts w:ascii="Century Gothic" w:hAnsi="Century Gothic"/>
-          <w:bCs/>
-          <w:color w:val="000000"/>
-          <w:sz w:val="20"/>
-          <w:szCs w:val="20"/>
-        </w:rPr>
-        <w:t>.</w:t>
       </w:r>
     </w:p>
     <w:p>
@@ -6506,7 +4852,7 @@
 </file>
 
 <file path=word/endnotes.xml><?xml version="1.0" encoding="utf-8"?>
-<w:endnotes xmlns:wpc="http://schemas.microsoft.com/office/word/2010/wordprocessingCanvas" xmlns:cx="http://schemas.microsoft.com/office/drawing/2014/chartex" xmlns:cx1="http://schemas.microsoft.com/office/drawing/2015/9/8/chartex" xmlns:cx2="http://schemas.microsoft.com/office/drawing/2015/10/21/chartex" xmlns:cx3="http://schemas.microsoft.com/office/drawing/2016/5/9/chartex" xmlns:cx4="http://schemas.microsoft.com/office/drawing/2016/5/10/chartex" xmlns:cx5="http://schemas.microsoft.com/office/drawing/2016/5/11/chartex" xmlns:cx6="http://schemas.microsoft.com/office/drawing/2016/5/12/chartex" xmlns:cx7="http://schemas.microsoft.com/office/drawing/2016/5/13/chartex" xmlns:cx8="http://schemas.microsoft.com/office/drawing/2016/5/14/chartex" xmlns:mc="http://schemas.openxmlformats.org/markup-compatibility/2006" xmlns:aink="http://schemas.microsoft.com/office/drawing/2016/ink" xmlns:am3d="http://schemas.microsoft.com/office/drawing/2017/model3d" xmlns:o="urn:schemas-microsoft-com:office:office" xmlns:oel="http://schemas.microsoft.com/office/2019/extlst" xmlns:r="http://schemas.openxmlformats.org/officeDocument/2006/relationships" xmlns:m="http://schemas.openxmlformats.org/officeDocument/2006/math" xmlns:v="urn:schemas-microsoft-com:vml" xmlns:wp14="http://schemas.microsoft.com/office/word/2010/wordprocessingDrawing" xmlns:wp="http://schemas.openxmlformats.org/drawingml/2006/wordprocessingDrawing" xmlns:w10="urn:schemas-microsoft-com:office:word" xmlns:w="http://schemas.openxmlformats.org/wordprocessingml/2006/main" xmlns:w14="http://schemas.microsoft.com/office/word/2010/wordml" xmlns:w15="http://schemas.microsoft.com/office/word/2012/wordml" xmlns:w16cex="http://schemas.microsoft.com/office/word/2018/wordml/cex" xmlns:w16cid="http://schemas.microsoft.com/office/word/2016/wordml/cid" xmlns:w16="http://schemas.microsoft.com/office/word/2018/wordml" xmlns:w16sdtdh="http://schemas.microsoft.com/office/word/2020/wordml/sdtdatahash" xmlns:w16se="http://schemas.microsoft.com/office/word/2015/wordml/symex" xmlns:wpg="http://schemas.microsoft.com/office/word/2010/wordprocessingGroup" xmlns:wpi="http://schemas.microsoft.com/office/word/2010/wordprocessingInk" xmlns:wne="http://schemas.microsoft.com/office/word/2006/wordml" xmlns:wps="http://schemas.microsoft.com/office/word/2010/wordprocessingShape" mc:Ignorable="w14 w15 w16se w16cid w16 w16cex w16sdtdh wp14">
+<w:endnotes xmlns:wpc="http://schemas.microsoft.com/office/word/2010/wordprocessingCanvas" xmlns:cx="http://schemas.microsoft.com/office/drawing/2014/chartex" xmlns:cx1="http://schemas.microsoft.com/office/drawing/2015/9/8/chartex" xmlns:cx2="http://schemas.microsoft.com/office/drawing/2015/10/21/chartex" xmlns:cx3="http://schemas.microsoft.com/office/drawing/2016/5/9/chartex" xmlns:cx4="http://schemas.microsoft.com/office/drawing/2016/5/10/chartex" xmlns:cx5="http://schemas.microsoft.com/office/drawing/2016/5/11/chartex" xmlns:cx6="http://schemas.microsoft.com/office/drawing/2016/5/12/chartex" xmlns:cx7="http://schemas.microsoft.com/office/drawing/2016/5/13/chartex" xmlns:cx8="http://schemas.microsoft.com/office/drawing/2016/5/14/chartex" xmlns:mc="http://schemas.openxmlformats.org/markup-compatibility/2006" xmlns:aink="http://schemas.microsoft.com/office/drawing/2016/ink" xmlns:am3d="http://schemas.microsoft.com/office/drawing/2017/model3d" xmlns:o="urn:schemas-microsoft-com:office:office" xmlns:oel="http://schemas.microsoft.com/office/2019/extlst" xmlns:r="http://schemas.openxmlformats.org/officeDocument/2006/relationships" xmlns:m="http://schemas.openxmlformats.org/officeDocument/2006/math" xmlns:v="urn:schemas-microsoft-com:vml" xmlns:wp14="http://schemas.microsoft.com/office/word/2010/wordprocessingDrawing" xmlns:wp="http://schemas.openxmlformats.org/drawingml/2006/wordprocessingDrawing" xmlns:w10="urn:schemas-microsoft-com:office:word" xmlns:w="http://schemas.openxmlformats.org/wordprocessingml/2006/main" xmlns:w14="http://schemas.microsoft.com/office/word/2010/wordml" xmlns:w15="http://schemas.microsoft.com/office/word/2012/wordml" xmlns:w16cex="http://schemas.microsoft.com/office/word/2018/wordml/cex" xmlns:w16cid="http://schemas.microsoft.com/office/word/2016/wordml/cid" xmlns:w16="http://schemas.microsoft.com/office/word/2018/wordml" xmlns:w16du="http://schemas.microsoft.com/office/word/2023/wordml/word16du" xmlns:w16sdtdh="http://schemas.microsoft.com/office/word/2020/wordml/sdtdatahash" xmlns:w16sdtfl="http://schemas.microsoft.com/office/word/2024/wordml/sdtformatlock" xmlns:w16se="http://schemas.microsoft.com/office/word/2015/wordml/symex" xmlns:wpg="http://schemas.microsoft.com/office/word/2010/wordprocessingGroup" xmlns:wpi="http://schemas.microsoft.com/office/word/2010/wordprocessingInk" xmlns:wne="http://schemas.microsoft.com/office/word/2006/wordml" xmlns:wps="http://schemas.microsoft.com/office/word/2010/wordprocessingShape" mc:Ignorable="w14 w15 w16se w16cid w16 w16cex w16sdtdh w16sdtfl w16du wp14">
   <w:endnote w:type="separator" w:id="-1">
     <w:p>
       <w:r>
@@ -6525,7 +4871,7 @@
 </file>
 
 <file path=word/footer1.xml><?xml version="1.0" encoding="utf-8"?>
-<w:ftr xmlns:wpc="http://schemas.microsoft.com/office/word/2010/wordprocessingCanvas" xmlns:cx="http://schemas.microsoft.com/office/drawing/2014/chartex" xmlns:cx1="http://schemas.microsoft.com/office/drawing/2015/9/8/chartex" xmlns:cx2="http://schemas.microsoft.com/office/drawing/2015/10/21/chartex" xmlns:cx3="http://schemas.microsoft.com/office/drawing/2016/5/9/chartex" xmlns:cx4="http://schemas.microsoft.com/office/drawing/2016/5/10/chartex" xmlns:cx5="http://schemas.microsoft.com/office/drawing/2016/5/11/chartex" xmlns:cx6="http://schemas.microsoft.com/office/drawing/2016/5/12/chartex" xmlns:cx7="http://schemas.microsoft.com/office/drawing/2016/5/13/chartex" xmlns:cx8="http://schemas.microsoft.com/office/drawing/2016/5/14/chartex" xmlns:mc="http://schemas.openxmlformats.org/markup-compatibility/2006" xmlns:aink="http://schemas.microsoft.com/office/drawing/2016/ink" xmlns:am3d="http://schemas.microsoft.com/office/drawing/2017/model3d" xmlns:o="urn:schemas-microsoft-com:office:office" xmlns:oel="http://schemas.microsoft.com/office/2019/extlst" xmlns:r="http://schemas.openxmlformats.org/officeDocument/2006/relationships" xmlns:m="http://schemas.openxmlformats.org/officeDocument/2006/math" xmlns:v="urn:schemas-microsoft-com:vml" xmlns:wp14="http://schemas.microsoft.com/office/word/2010/wordprocessingDrawing" xmlns:wp="http://schemas.openxmlformats.org/drawingml/2006/wordprocessingDrawing" xmlns:w10="urn:schemas-microsoft-com:office:word" xmlns:w="http://schemas.openxmlformats.org/wordprocessingml/2006/main" xmlns:w14="http://schemas.microsoft.com/office/word/2010/wordml" xmlns:w15="http://schemas.microsoft.com/office/word/2012/wordml" xmlns:w16cex="http://schemas.microsoft.com/office/word/2018/wordml/cex" xmlns:w16cid="http://schemas.microsoft.com/office/word/2016/wordml/cid" xmlns:w16="http://schemas.microsoft.com/office/word/2018/wordml" xmlns:w16sdtdh="http://schemas.microsoft.com/office/word/2020/wordml/sdtdatahash" xmlns:w16se="http://schemas.microsoft.com/office/word/2015/wordml/symex" xmlns:wpg="http://schemas.microsoft.com/office/word/2010/wordprocessingGroup" xmlns:wpi="http://schemas.microsoft.com/office/word/2010/wordprocessingInk" xmlns:wne="http://schemas.microsoft.com/office/word/2006/wordml" xmlns:wps="http://schemas.microsoft.com/office/word/2010/wordprocessingShape" mc:Ignorable="w14 w15 w16se w16cid w16 w16cex w16sdtdh wp14">
+<w:ftr xmlns:wpc="http://schemas.microsoft.com/office/word/2010/wordprocessingCanvas" xmlns:cx="http://schemas.microsoft.com/office/drawing/2014/chartex" xmlns:cx1="http://schemas.microsoft.com/office/drawing/2015/9/8/chartex" xmlns:cx2="http://schemas.microsoft.com/office/drawing/2015/10/21/chartex" xmlns:cx3="http://schemas.microsoft.com/office/drawing/2016/5/9/chartex" xmlns:cx4="http://schemas.microsoft.com/office/drawing/2016/5/10/chartex" xmlns:cx5="http://schemas.microsoft.com/office/drawing/2016/5/11/chartex" xmlns:cx6="http://schemas.microsoft.com/office/drawing/2016/5/12/chartex" xmlns:cx7="http://schemas.microsoft.com/office/drawing/2016/5/13/chartex" xmlns:cx8="http://schemas.microsoft.com/office/drawing/2016/5/14/chartex" xmlns:mc="http://schemas.openxmlformats.org/markup-compatibility/2006" xmlns:aink="http://schemas.microsoft.com/office/drawing/2016/ink" xmlns:am3d="http://schemas.microsoft.com/office/drawing/2017/model3d" xmlns:o="urn:schemas-microsoft-com:office:office" xmlns:oel="http://schemas.microsoft.com/office/2019/extlst" xmlns:r="http://schemas.openxmlformats.org/officeDocument/2006/relationships" xmlns:m="http://schemas.openxmlformats.org/officeDocument/2006/math" xmlns:v="urn:schemas-microsoft-com:vml" xmlns:wp14="http://schemas.microsoft.com/office/word/2010/wordprocessingDrawing" xmlns:wp="http://schemas.openxmlformats.org/drawingml/2006/wordprocessingDrawing" xmlns:w10="urn:schemas-microsoft-com:office:word" xmlns:w="http://schemas.openxmlformats.org/wordprocessingml/2006/main" xmlns:w14="http://schemas.microsoft.com/office/word/2010/wordml" xmlns:w15="http://schemas.microsoft.com/office/word/2012/wordml" xmlns:w16cex="http://schemas.microsoft.com/office/word/2018/wordml/cex" xmlns:w16cid="http://schemas.microsoft.com/office/word/2016/wordml/cid" xmlns:w16="http://schemas.microsoft.com/office/word/2018/wordml" xmlns:w16du="http://schemas.microsoft.com/office/word/2023/wordml/word16du" xmlns:w16sdtdh="http://schemas.microsoft.com/office/word/2020/wordml/sdtdatahash" xmlns:w16sdtfl="http://schemas.microsoft.com/office/word/2024/wordml/sdtformatlock" xmlns:w16se="http://schemas.microsoft.com/office/word/2015/wordml/symex" xmlns:wpg="http://schemas.microsoft.com/office/word/2010/wordprocessingGroup" xmlns:wpi="http://schemas.microsoft.com/office/word/2010/wordprocessingInk" xmlns:wne="http://schemas.microsoft.com/office/word/2006/wordml" xmlns:wps="http://schemas.microsoft.com/office/word/2010/wordprocessingShape" mc:Ignorable="w14 w15 w16se w16cid w16 w16cex w16sdtdh w16sdtfl w16du wp14">
   <w:p>
     <w:pPr>
       <w:pStyle w:val="Footer"/>
@@ -6543,7 +4889,7 @@
 </file>
 
 <file path=word/footer2.xml><?xml version="1.0" encoding="utf-8"?>
-<w:ftr xmlns:wpc="http://schemas.microsoft.com/office/word/2010/wordprocessingCanvas" xmlns:cx="http://schemas.microsoft.com/office/drawing/2014/chartex" xmlns:cx1="http://schemas.microsoft.com/office/drawing/2015/9/8/chartex" xmlns:cx2="http://schemas.microsoft.com/office/drawing/2015/10/21/chartex" xmlns:cx3="http://schemas.microsoft.com/office/drawing/2016/5/9/chartex" xmlns:cx4="http://schemas.microsoft.com/office/drawing/2016/5/10/chartex" xmlns:cx5="http://schemas.microsoft.com/office/drawing/2016/5/11/chartex" xmlns:cx6="http://schemas.microsoft.com/office/drawing/2016/5/12/chartex" xmlns:cx7="http://schemas.microsoft.com/office/drawing/2016/5/13/chartex" xmlns:cx8="http://schemas.microsoft.com/office/drawing/2016/5/14/chartex" xmlns:mc="http://schemas.openxmlformats.org/markup-compatibility/2006" xmlns:aink="http://schemas.microsoft.com/office/drawing/2016/ink" xmlns:am3d="http://schemas.microsoft.com/office/drawing/2017/model3d" xmlns:o="urn:schemas-microsoft-com:office:office" xmlns:oel="http://schemas.microsoft.com/office/2019/extlst" xmlns:r="http://schemas.openxmlformats.org/officeDocument/2006/relationships" xmlns:m="http://schemas.openxmlformats.org/officeDocument/2006/math" xmlns:v="urn:schemas-microsoft-com:vml" xmlns:wp14="http://schemas.microsoft.com/office/word/2010/wordprocessingDrawing" xmlns:wp="http://schemas.openxmlformats.org/drawingml/2006/wordprocessingDrawing" xmlns:w10="urn:schemas-microsoft-com:office:word" xmlns:w="http://schemas.openxmlformats.org/wordprocessingml/2006/main" xmlns:w14="http://schemas.microsoft.com/office/word/2010/wordml" xmlns:w15="http://schemas.microsoft.com/office/word/2012/wordml" xmlns:w16cex="http://schemas.microsoft.com/office/word/2018/wordml/cex" xmlns:w16cid="http://schemas.microsoft.com/office/word/2016/wordml/cid" xmlns:w16="http://schemas.microsoft.com/office/word/2018/wordml" xmlns:w16sdtdh="http://schemas.microsoft.com/office/word/2020/wordml/sdtdatahash" xmlns:w16se="http://schemas.microsoft.com/office/word/2015/wordml/symex" xmlns:wpg="http://schemas.microsoft.com/office/word/2010/wordprocessingGroup" xmlns:wpi="http://schemas.microsoft.com/office/word/2010/wordprocessingInk" xmlns:wne="http://schemas.microsoft.com/office/word/2006/wordml" xmlns:wps="http://schemas.microsoft.com/office/word/2010/wordprocessingShape" mc:Ignorable="w14 w15 w16se w16cid w16 w16cex w16sdtdh wp14">
+<w:ftr xmlns:wpc="http://schemas.microsoft.com/office/word/2010/wordprocessingCanvas" xmlns:cx="http://schemas.microsoft.com/office/drawing/2014/chartex" xmlns:cx1="http://schemas.microsoft.com/office/drawing/2015/9/8/chartex" xmlns:cx2="http://schemas.microsoft.com/office/drawing/2015/10/21/chartex" xmlns:cx3="http://schemas.microsoft.com/office/drawing/2016/5/9/chartex" xmlns:cx4="http://schemas.microsoft.com/office/drawing/2016/5/10/chartex" xmlns:cx5="http://schemas.microsoft.com/office/drawing/2016/5/11/chartex" xmlns:cx6="http://schemas.microsoft.com/office/drawing/2016/5/12/chartex" xmlns:cx7="http://schemas.microsoft.com/office/drawing/2016/5/13/chartex" xmlns:cx8="http://schemas.microsoft.com/office/drawing/2016/5/14/chartex" xmlns:mc="http://schemas.openxmlformats.org/markup-compatibility/2006" xmlns:aink="http://schemas.microsoft.com/office/drawing/2016/ink" xmlns:am3d="http://schemas.microsoft.com/office/drawing/2017/model3d" xmlns:o="urn:schemas-microsoft-com:office:office" xmlns:oel="http://schemas.microsoft.com/office/2019/extlst" xmlns:r="http://schemas.openxmlformats.org/officeDocument/2006/relationships" xmlns:m="http://schemas.openxmlformats.org/officeDocument/2006/math" xmlns:v="urn:schemas-microsoft-com:vml" xmlns:wp14="http://schemas.microsoft.com/office/word/2010/wordprocessingDrawing" xmlns:wp="http://schemas.openxmlformats.org/drawingml/2006/wordprocessingDrawing" xmlns:w10="urn:schemas-microsoft-com:office:word" xmlns:w="http://schemas.openxmlformats.org/wordprocessingml/2006/main" xmlns:w14="http://schemas.microsoft.com/office/word/2010/wordml" xmlns:w15="http://schemas.microsoft.com/office/word/2012/wordml" xmlns:w16cex="http://schemas.microsoft.com/office/word/2018/wordml/cex" xmlns:w16cid="http://schemas.microsoft.com/office/word/2016/wordml/cid" xmlns:w16="http://schemas.microsoft.com/office/word/2018/wordml" xmlns:w16du="http://schemas.microsoft.com/office/word/2023/wordml/word16du" xmlns:w16sdtdh="http://schemas.microsoft.com/office/word/2020/wordml/sdtdatahash" xmlns:w16sdtfl="http://schemas.microsoft.com/office/word/2024/wordml/sdtformatlock" xmlns:w16se="http://schemas.microsoft.com/office/word/2015/wordml/symex" xmlns:wpg="http://schemas.microsoft.com/office/word/2010/wordprocessingGroup" xmlns:wpi="http://schemas.microsoft.com/office/word/2010/wordprocessingInk" xmlns:wne="http://schemas.microsoft.com/office/word/2006/wordml" xmlns:wps="http://schemas.microsoft.com/office/word/2010/wordprocessingShape" mc:Ignorable="w14 w15 w16se w16cid w16 w16cex w16sdtdh w16sdtfl w16du wp14">
   <w:p>
     <w:pPr>
       <w:pStyle w:val="Footer"/>
@@ -6553,7 +4899,7 @@
 </file>
 
 <file path=word/footer3.xml><?xml version="1.0" encoding="utf-8"?>
-<w:ftr xmlns:wpc="http://schemas.microsoft.com/office/word/2010/wordprocessingCanvas" xmlns:cx="http://schemas.microsoft.com/office/drawing/2014/chartex" xmlns:cx1="http://schemas.microsoft.com/office/drawing/2015/9/8/chartex" xmlns:cx2="http://schemas.microsoft.com/office/drawing/2015/10/21/chartex" xmlns:cx3="http://schemas.microsoft.com/office/drawing/2016/5/9/chartex" xmlns:cx4="http://schemas.microsoft.com/office/drawing/2016/5/10/chartex" xmlns:cx5="http://schemas.microsoft.com/office/drawing/2016/5/11/chartex" xmlns:cx6="http://schemas.microsoft.com/office/drawing/2016/5/12/chartex" xmlns:cx7="http://schemas.microsoft.com/office/drawing/2016/5/13/chartex" xmlns:cx8="http://schemas.microsoft.com/office/drawing/2016/5/14/chartex" xmlns:mc="http://schemas.openxmlformats.org/markup-compatibility/2006" xmlns:aink="http://schemas.microsoft.com/office/drawing/2016/ink" xmlns:am3d="http://schemas.microsoft.com/office/drawing/2017/model3d" xmlns:o="urn:schemas-microsoft-com:office:office" xmlns:oel="http://schemas.microsoft.com/office/2019/extlst" xmlns:r="http://schemas.openxmlformats.org/officeDocument/2006/relationships" xmlns:m="http://schemas.openxmlformats.org/officeDocument/2006/math" xmlns:v="urn:schemas-microsoft-com:vml" xmlns:wp14="http://schemas.microsoft.com/office/word/2010/wordprocessingDrawing" xmlns:wp="http://schemas.openxmlformats.org/drawingml/2006/wordprocessingDrawing" xmlns:w10="urn:schemas-microsoft-com:office:word" xmlns:w="http://schemas.openxmlformats.org/wordprocessingml/2006/main" xmlns:w14="http://schemas.microsoft.com/office/word/2010/wordml" xmlns:w15="http://schemas.microsoft.com/office/word/2012/wordml" xmlns:w16cex="http://schemas.microsoft.com/office/word/2018/wordml/cex" xmlns:w16cid="http://schemas.microsoft.com/office/word/2016/wordml/cid" xmlns:w16="http://schemas.microsoft.com/office/word/2018/wordml" xmlns:w16sdtdh="http://schemas.microsoft.com/office/word/2020/wordml/sdtdatahash" xmlns:w16se="http://schemas.microsoft.com/office/word/2015/wordml/symex" xmlns:wpg="http://schemas.microsoft.com/office/word/2010/wordprocessingGroup" xmlns:wpi="http://schemas.microsoft.com/office/word/2010/wordprocessingInk" xmlns:wne="http://schemas.microsoft.com/office/word/2006/wordml" xmlns:wps="http://schemas.microsoft.com/office/word/2010/wordprocessingShape" mc:Ignorable="w14 w15 w16se w16cid w16 w16cex w16sdtdh wp14">
+<w:ftr xmlns:wpc="http://schemas.microsoft.com/office/word/2010/wordprocessingCanvas" xmlns:cx="http://schemas.microsoft.com/office/drawing/2014/chartex" xmlns:cx1="http://schemas.microsoft.com/office/drawing/2015/9/8/chartex" xmlns:cx2="http://schemas.microsoft.com/office/drawing/2015/10/21/chartex" xmlns:cx3="http://schemas.microsoft.com/office/drawing/2016/5/9/chartex" xmlns:cx4="http://schemas.microsoft.com/office/drawing/2016/5/10/chartex" xmlns:cx5="http://schemas.microsoft.com/office/drawing/2016/5/11/chartex" xmlns:cx6="http://schemas.microsoft.com/office/drawing/2016/5/12/chartex" xmlns:cx7="http://schemas.microsoft.com/office/drawing/2016/5/13/chartex" xmlns:cx8="http://schemas.microsoft.com/office/drawing/2016/5/14/chartex" xmlns:mc="http://schemas.openxmlformats.org/markup-compatibility/2006" xmlns:aink="http://schemas.microsoft.com/office/drawing/2016/ink" xmlns:am3d="http://schemas.microsoft.com/office/drawing/2017/model3d" xmlns:o="urn:schemas-microsoft-com:office:office" xmlns:oel="http://schemas.microsoft.com/office/2019/extlst" xmlns:r="http://schemas.openxmlformats.org/officeDocument/2006/relationships" xmlns:m="http://schemas.openxmlformats.org/officeDocument/2006/math" xmlns:v="urn:schemas-microsoft-com:vml" xmlns:wp14="http://schemas.microsoft.com/office/word/2010/wordprocessingDrawing" xmlns:wp="http://schemas.openxmlformats.org/drawingml/2006/wordprocessingDrawing" xmlns:w10="urn:schemas-microsoft-com:office:word" xmlns:w="http://schemas.openxmlformats.org/wordprocessingml/2006/main" xmlns:w14="http://schemas.microsoft.com/office/word/2010/wordml" xmlns:w15="http://schemas.microsoft.com/office/word/2012/wordml" xmlns:w16cex="http://schemas.microsoft.com/office/word/2018/wordml/cex" xmlns:w16cid="http://schemas.microsoft.com/office/word/2016/wordml/cid" xmlns:w16="http://schemas.microsoft.com/office/word/2018/wordml" xmlns:w16du="http://schemas.microsoft.com/office/word/2023/wordml/word16du" xmlns:w16sdtdh="http://schemas.microsoft.com/office/word/2020/wordml/sdtdatahash" xmlns:w16sdtfl="http://schemas.microsoft.com/office/word/2024/wordml/sdtformatlock" xmlns:w16se="http://schemas.microsoft.com/office/word/2015/wordml/symex" xmlns:wpg="http://schemas.microsoft.com/office/word/2010/wordprocessingGroup" xmlns:wpi="http://schemas.microsoft.com/office/word/2010/wordprocessingInk" xmlns:wne="http://schemas.microsoft.com/office/word/2006/wordml" xmlns:wps="http://schemas.microsoft.com/office/word/2010/wordprocessingShape" mc:Ignorable="w14 w15 w16se w16cid w16 w16cex w16sdtdh w16sdtfl w16du wp14">
   <w:p>
     <w:pPr>
       <w:pStyle w:val="Footer"/>
@@ -6563,7 +4909,7 @@
 </file>
 
 <file path=word/footnotes.xml><?xml version="1.0" encoding="utf-8"?>
-<w:footnotes xmlns:wpc="http://schemas.microsoft.com/office/word/2010/wordprocessingCanvas" xmlns:cx="http://schemas.microsoft.com/office/drawing/2014/chartex" xmlns:cx1="http://schemas.microsoft.com/office/drawing/2015/9/8/chartex" xmlns:cx2="http://schemas.microsoft.com/office/drawing/2015/10/21/chartex" xmlns:cx3="http://schemas.microsoft.com/office/drawing/2016/5/9/chartex" xmlns:cx4="http://schemas.microsoft.com/office/drawing/2016/5/10/chartex" xmlns:cx5="http://schemas.microsoft.com/office/drawing/2016/5/11/chartex" xmlns:cx6="http://schemas.microsoft.com/office/drawing/2016/5/12/chartex" xmlns:cx7="http://schemas.microsoft.com/office/drawing/2016/5/13/chartex" xmlns:cx8="http://schemas.microsoft.com/office/drawing/2016/5/14/chartex" xmlns:mc="http://schemas.openxmlformats.org/markup-compatibility/2006" xmlns:aink="http://schemas.microsoft.com/office/drawing/2016/ink" xmlns:am3d="http://schemas.microsoft.com/office/drawing/2017/model3d" xmlns:o="urn:schemas-microsoft-com:office:office" xmlns:oel="http://schemas.microsoft.com/office/2019/extlst" xmlns:r="http://schemas.openxmlformats.org/officeDocument/2006/relationships" xmlns:m="http://schemas.openxmlformats.org/officeDocument/2006/math" xmlns:v="urn:schemas-microsoft-com:vml" xmlns:wp14="http://schemas.microsoft.com/office/word/2010/wordprocessingDrawing" xmlns:wp="http://schemas.openxmlformats.org/drawingml/2006/wordprocessingDrawing" xmlns:w10="urn:schemas-microsoft-com:office:word" xmlns:w="http://schemas.openxmlformats.org/wordprocessingml/2006/main" xmlns:w14="http://schemas.microsoft.com/office/word/2010/wordml" xmlns:w15="http://schemas.microsoft.com/office/word/2012/wordml" xmlns:w16cex="http://schemas.microsoft.com/office/word/2018/wordml/cex" xmlns:w16cid="http://schemas.microsoft.com/office/word/2016/wordml/cid" xmlns:w16="http://schemas.microsoft.com/office/word/2018/wordml" xmlns:w16sdtdh="http://schemas.microsoft.com/office/word/2020/wordml/sdtdatahash" xmlns:w16se="http://schemas.microsoft.com/office/word/2015/wordml/symex" xmlns:wpg="http://schemas.microsoft.com/office/word/2010/wordprocessingGroup" xmlns:wpi="http://schemas.microsoft.com/office/word/2010/wordprocessingInk" xmlns:wne="http://schemas.microsoft.com/office/word/2006/wordml" xmlns:wps="http://schemas.microsoft.com/office/word/2010/wordprocessingShape" mc:Ignorable="w14 w15 w16se w16cid w16 w16cex w16sdtdh wp14">
+<w:footnotes xmlns:wpc="http://schemas.microsoft.com/office/word/2010/wordprocessingCanvas" xmlns:cx="http://schemas.microsoft.com/office/drawing/2014/chartex" xmlns:cx1="http://schemas.microsoft.com/office/drawing/2015/9/8/chartex" xmlns:cx2="http://schemas.microsoft.com/office/drawing/2015/10/21/chartex" xmlns:cx3="http://schemas.microsoft.com/office/drawing/2016/5/9/chartex" xmlns:cx4="http://schemas.microsoft.com/office/drawing/2016/5/10/chartex" xmlns:cx5="http://schemas.microsoft.com/office/drawing/2016/5/11/chartex" xmlns:cx6="http://schemas.microsoft.com/office/drawing/2016/5/12/chartex" xmlns:cx7="http://schemas.microsoft.com/office/drawing/2016/5/13/chartex" xmlns:cx8="http://schemas.microsoft.com/office/drawing/2016/5/14/chartex" xmlns:mc="http://schemas.openxmlformats.org/markup-compatibility/2006" xmlns:aink="http://schemas.microsoft.com/office/drawing/2016/ink" xmlns:am3d="http://schemas.microsoft.com/office/drawing/2017/model3d" xmlns:o="urn:schemas-microsoft-com:office:office" xmlns:oel="http://schemas.microsoft.com/office/2019/extlst" xmlns:r="http://schemas.openxmlformats.org/officeDocument/2006/relationships" xmlns:m="http://schemas.openxmlformats.org/officeDocument/2006/math" xmlns:v="urn:schemas-microsoft-com:vml" xmlns:wp14="http://schemas.microsoft.com/office/word/2010/wordprocessingDrawing" xmlns:wp="http://schemas.openxmlformats.org/drawingml/2006/wordprocessingDrawing" xmlns:w10="urn:schemas-microsoft-com:office:word" xmlns:w="http://schemas.openxmlformats.org/wordprocessingml/2006/main" xmlns:w14="http://schemas.microsoft.com/office/word/2010/wordml" xmlns:w15="http://schemas.microsoft.com/office/word/2012/wordml" xmlns:w16cex="http://schemas.microsoft.com/office/word/2018/wordml/cex" xmlns:w16cid="http://schemas.microsoft.com/office/word/2016/wordml/cid" xmlns:w16="http://schemas.microsoft.com/office/word/2018/wordml" xmlns:w16du="http://schemas.microsoft.com/office/word/2023/wordml/word16du" xmlns:w16sdtdh="http://schemas.microsoft.com/office/word/2020/wordml/sdtdatahash" xmlns:w16sdtfl="http://schemas.microsoft.com/office/word/2024/wordml/sdtformatlock" xmlns:w16se="http://schemas.microsoft.com/office/word/2015/wordml/symex" xmlns:wpg="http://schemas.microsoft.com/office/word/2010/wordprocessingGroup" xmlns:wpi="http://schemas.microsoft.com/office/word/2010/wordprocessingInk" xmlns:wne="http://schemas.microsoft.com/office/word/2006/wordml" xmlns:wps="http://schemas.microsoft.com/office/word/2010/wordprocessingShape" mc:Ignorable="w14 w15 w16se w16cid w16 w16cex w16sdtdh w16sdtfl w16du wp14">
   <w:footnote w:type="separator" w:id="-1">
     <w:p>
       <w:r>
@@ -6582,7 +4928,7 @@
 </file>
 
 <file path=word/header1.xml><?xml version="1.0" encoding="utf-8"?>
-<w:hdr xmlns:wpc="http://schemas.microsoft.com/office/word/2010/wordprocessingCanvas" xmlns:cx="http://schemas.microsoft.com/office/drawing/2014/chartex" xmlns:cx1="http://schemas.microsoft.com/office/drawing/2015/9/8/chartex" xmlns:cx2="http://schemas.microsoft.com/office/drawing/2015/10/21/chartex" xmlns:cx3="http://schemas.microsoft.com/office/drawing/2016/5/9/chartex" xmlns:cx4="http://schemas.microsoft.com/office/drawing/2016/5/10/chartex" xmlns:cx5="http://schemas.microsoft.com/office/drawing/2016/5/11/chartex" xmlns:cx6="http://schemas.microsoft.com/office/drawing/2016/5/12/chartex" xmlns:cx7="http://schemas.microsoft.com/office/drawing/2016/5/13/chartex" xmlns:cx8="http://schemas.microsoft.com/office/drawing/2016/5/14/chartex" xmlns:mc="http://schemas.openxmlformats.org/markup-compatibility/2006" xmlns:aink="http://schemas.microsoft.com/office/drawing/2016/ink" xmlns:am3d="http://schemas.microsoft.com/office/drawing/2017/model3d" xmlns:o="urn:schemas-microsoft-com:office:office" xmlns:oel="http://schemas.microsoft.com/office/2019/extlst" xmlns:r="http://schemas.openxmlformats.org/officeDocument/2006/relationships" xmlns:m="http://schemas.openxmlformats.org/officeDocument/2006/math" xmlns:v="urn:schemas-microsoft-com:vml" xmlns:wp14="http://schemas.microsoft.com/office/word/2010/wordprocessingDrawing" xmlns:wp="http://schemas.openxmlformats.org/drawingml/2006/wordprocessingDrawing" xmlns:w10="urn:schemas-microsoft-com:office:word" xmlns:w="http://schemas.openxmlformats.org/wordprocessingml/2006/main" xmlns:w14="http://schemas.microsoft.com/office/word/2010/wordml" xmlns:w15="http://schemas.microsoft.com/office/word/2012/wordml" xmlns:w16cex="http://schemas.microsoft.com/office/word/2018/wordml/cex" xmlns:w16cid="http://schemas.microsoft.com/office/word/2016/wordml/cid" xmlns:w16="http://schemas.microsoft.com/office/word/2018/wordml" xmlns:w16sdtdh="http://schemas.microsoft.com/office/word/2020/wordml/sdtdatahash" xmlns:w16se="http://schemas.microsoft.com/office/word/2015/wordml/symex" xmlns:wpg="http://schemas.microsoft.com/office/word/2010/wordprocessingGroup" xmlns:wpi="http://schemas.microsoft.com/office/word/2010/wordprocessingInk" xmlns:wne="http://schemas.microsoft.com/office/word/2006/wordml" xmlns:wps="http://schemas.microsoft.com/office/word/2010/wordprocessingShape" mc:Ignorable="w14 w15 w16se w16cid w16 w16cex w16sdtdh wp14">
+<w:hdr xmlns:wpc="http://schemas.microsoft.com/office/word/2010/wordprocessingCanvas" xmlns:cx="http://schemas.microsoft.com/office/drawing/2014/chartex" xmlns:cx1="http://schemas.microsoft.com/office/drawing/2015/9/8/chartex" xmlns:cx2="http://schemas.microsoft.com/office/drawing/2015/10/21/chartex" xmlns:cx3="http://schemas.microsoft.com/office/drawing/2016/5/9/chartex" xmlns:cx4="http://schemas.microsoft.com/office/drawing/2016/5/10/chartex" xmlns:cx5="http://schemas.microsoft.com/office/drawing/2016/5/11/chartex" xmlns:cx6="http://schemas.microsoft.com/office/drawing/2016/5/12/chartex" xmlns:cx7="http://schemas.microsoft.com/office/drawing/2016/5/13/chartex" xmlns:cx8="http://schemas.microsoft.com/office/drawing/2016/5/14/chartex" xmlns:mc="http://schemas.openxmlformats.org/markup-compatibility/2006" xmlns:aink="http://schemas.microsoft.com/office/drawing/2016/ink" xmlns:am3d="http://schemas.microsoft.com/office/drawing/2017/model3d" xmlns:o="urn:schemas-microsoft-com:office:office" xmlns:oel="http://schemas.microsoft.com/office/2019/extlst" xmlns:r="http://schemas.openxmlformats.org/officeDocument/2006/relationships" xmlns:m="http://schemas.openxmlformats.org/officeDocument/2006/math" xmlns:v="urn:schemas-microsoft-com:vml" xmlns:wp14="http://schemas.microsoft.com/office/word/2010/wordprocessingDrawing" xmlns:wp="http://schemas.openxmlformats.org/drawingml/2006/wordprocessingDrawing" xmlns:w10="urn:schemas-microsoft-com:office:word" xmlns:w="http://schemas.openxmlformats.org/wordprocessingml/2006/main" xmlns:w14="http://schemas.microsoft.com/office/word/2010/wordml" xmlns:w15="http://schemas.microsoft.com/office/word/2012/wordml" xmlns:w16cex="http://schemas.microsoft.com/office/word/2018/wordml/cex" xmlns:w16cid="http://schemas.microsoft.com/office/word/2016/wordml/cid" xmlns:w16="http://schemas.microsoft.com/office/word/2018/wordml" xmlns:w16du="http://schemas.microsoft.com/office/word/2023/wordml/word16du" xmlns:w16sdtdh="http://schemas.microsoft.com/office/word/2020/wordml/sdtdatahash" xmlns:w16sdtfl="http://schemas.microsoft.com/office/word/2024/wordml/sdtformatlock" xmlns:w16se="http://schemas.microsoft.com/office/word/2015/wordml/symex" xmlns:wpg="http://schemas.microsoft.com/office/word/2010/wordprocessingGroup" xmlns:wpi="http://schemas.microsoft.com/office/word/2010/wordprocessingInk" xmlns:wne="http://schemas.microsoft.com/office/word/2006/wordml" xmlns:wps="http://schemas.microsoft.com/office/word/2010/wordprocessingShape" mc:Ignorable="w14 w15 w16se w16cid w16 w16cex w16sdtdh w16sdtfl w16du wp14">
   <w:p>
     <w:pPr>
       <w:pStyle w:val="Header"/>
@@ -6592,7 +4938,7 @@
 </file>
 
 <file path=word/header2.xml><?xml version="1.0" encoding="utf-8"?>
-<w:hdr xmlns:wpc="http://schemas.microsoft.com/office/word/2010/wordprocessingCanvas" xmlns:cx="http://schemas.microsoft.com/office/drawing/2014/chartex" xmlns:cx1="http://schemas.microsoft.com/office/drawing/2015/9/8/chartex" xmlns:cx2="http://schemas.microsoft.com/office/drawing/2015/10/21/chartex" xmlns:cx3="http://schemas.microsoft.com/office/drawing/2016/5/9/chartex" xmlns:cx4="http://schemas.microsoft.com/office/drawing/2016/5/10/chartex" xmlns:cx5="http://schemas.microsoft.com/office/drawing/2016/5/11/chartex" xmlns:cx6="http://schemas.microsoft.com/office/drawing/2016/5/12/chartex" xmlns:cx7="http://schemas.microsoft.com/office/drawing/2016/5/13/chartex" xmlns:cx8="http://schemas.microsoft.com/office/drawing/2016/5/14/chartex" xmlns:mc="http://schemas.openxmlformats.org/markup-compatibility/2006" xmlns:aink="http://schemas.microsoft.com/office/drawing/2016/ink" xmlns:am3d="http://schemas.microsoft.com/office/drawing/2017/model3d" xmlns:o="urn:schemas-microsoft-com:office:office" xmlns:oel="http://schemas.microsoft.com/office/2019/extlst" xmlns:r="http://schemas.openxmlformats.org/officeDocument/2006/relationships" xmlns:m="http://schemas.openxmlformats.org/officeDocument/2006/math" xmlns:v="urn:schemas-microsoft-com:vml" xmlns:wp14="http://schemas.microsoft.com/office/word/2010/wordprocessingDrawing" xmlns:wp="http://schemas.openxmlformats.org/drawingml/2006/wordprocessingDrawing" xmlns:w10="urn:schemas-microsoft-com:office:word" xmlns:w="http://schemas.openxmlformats.org/wordprocessingml/2006/main" xmlns:w14="http://schemas.microsoft.com/office/word/2010/wordml" xmlns:w15="http://schemas.microsoft.com/office/word/2012/wordml" xmlns:w16cex="http://schemas.microsoft.com/office/word/2018/wordml/cex" xmlns:w16cid="http://schemas.microsoft.com/office/word/2016/wordml/cid" xmlns:w16="http://schemas.microsoft.com/office/word/2018/wordml" xmlns:w16sdtdh="http://schemas.microsoft.com/office/word/2020/wordml/sdtdatahash" xmlns:w16se="http://schemas.microsoft.com/office/word/2015/wordml/symex" xmlns:wpg="http://schemas.microsoft.com/office/word/2010/wordprocessingGroup" xmlns:wpi="http://schemas.microsoft.com/office/word/2010/wordprocessingInk" xmlns:wne="http://schemas.microsoft.com/office/word/2006/wordml" xmlns:wps="http://schemas.microsoft.com/office/word/2010/wordprocessingShape" mc:Ignorable="w14 w15 w16se w16cid w16 w16cex w16sdtdh wp14">
+<w:hdr xmlns:wpc="http://schemas.microsoft.com/office/word/2010/wordprocessingCanvas" xmlns:cx="http://schemas.microsoft.com/office/drawing/2014/chartex" xmlns:cx1="http://schemas.microsoft.com/office/drawing/2015/9/8/chartex" xmlns:cx2="http://schemas.microsoft.com/office/drawing/2015/10/21/chartex" xmlns:cx3="http://schemas.microsoft.com/office/drawing/2016/5/9/chartex" xmlns:cx4="http://schemas.microsoft.com/office/drawing/2016/5/10/chartex" xmlns:cx5="http://schemas.microsoft.com/office/drawing/2016/5/11/chartex" xmlns:cx6="http://schemas.microsoft.com/office/drawing/2016/5/12/chartex" xmlns:cx7="http://schemas.microsoft.com/office/drawing/2016/5/13/chartex" xmlns:cx8="http://schemas.microsoft.com/office/drawing/2016/5/14/chartex" xmlns:mc="http://schemas.openxmlformats.org/markup-compatibility/2006" xmlns:aink="http://schemas.microsoft.com/office/drawing/2016/ink" xmlns:am3d="http://schemas.microsoft.com/office/drawing/2017/model3d" xmlns:o="urn:schemas-microsoft-com:office:office" xmlns:oel="http://schemas.microsoft.com/office/2019/extlst" xmlns:r="http://schemas.openxmlformats.org/officeDocument/2006/relationships" xmlns:m="http://schemas.openxmlformats.org/officeDocument/2006/math" xmlns:v="urn:schemas-microsoft-com:vml" xmlns:wp14="http://schemas.microsoft.com/office/word/2010/wordprocessingDrawing" xmlns:wp="http://schemas.openxmlformats.org/drawingml/2006/wordprocessingDrawing" xmlns:w10="urn:schemas-microsoft-com:office:word" xmlns:w="http://schemas.openxmlformats.org/wordprocessingml/2006/main" xmlns:w14="http://schemas.microsoft.com/office/word/2010/wordml" xmlns:w15="http://schemas.microsoft.com/office/word/2012/wordml" xmlns:w16cex="http://schemas.microsoft.com/office/word/2018/wordml/cex" xmlns:w16cid="http://schemas.microsoft.com/office/word/2016/wordml/cid" xmlns:w16="http://schemas.microsoft.com/office/word/2018/wordml" xmlns:w16du="http://schemas.microsoft.com/office/word/2023/wordml/word16du" xmlns:w16sdtdh="http://schemas.microsoft.com/office/word/2020/wordml/sdtdatahash" xmlns:w16sdtfl="http://schemas.microsoft.com/office/word/2024/wordml/sdtformatlock" xmlns:w16se="http://schemas.microsoft.com/office/word/2015/wordml/symex" xmlns:wpg="http://schemas.microsoft.com/office/word/2010/wordprocessingGroup" xmlns:wpi="http://schemas.microsoft.com/office/word/2010/wordprocessingInk" xmlns:wne="http://schemas.microsoft.com/office/word/2006/wordml" xmlns:wps="http://schemas.microsoft.com/office/word/2010/wordprocessingShape" mc:Ignorable="w14 w15 w16se w16cid w16 w16cex w16sdtdh w16sdtfl w16du wp14">
   <w:p>
     <w:pPr>
       <w:pStyle w:val="Header"/>
@@ -6602,7 +4948,7 @@
 </file>
 
 <file path=word/header3.xml><?xml version="1.0" encoding="utf-8"?>
-<w:hdr xmlns:wpc="http://schemas.microsoft.com/office/word/2010/wordprocessingCanvas" xmlns:cx="http://schemas.microsoft.com/office/drawing/2014/chartex" xmlns:cx1="http://schemas.microsoft.com/office/drawing/2015/9/8/chartex" xmlns:cx2="http://schemas.microsoft.com/office/drawing/2015/10/21/chartex" xmlns:cx3="http://schemas.microsoft.com/office/drawing/2016/5/9/chartex" xmlns:cx4="http://schemas.microsoft.com/office/drawing/2016/5/10/chartex" xmlns:cx5="http://schemas.microsoft.com/office/drawing/2016/5/11/chartex" xmlns:cx6="http://schemas.microsoft.com/office/drawing/2016/5/12/chartex" xmlns:cx7="http://schemas.microsoft.com/office/drawing/2016/5/13/chartex" xmlns:cx8="http://schemas.microsoft.com/office/drawing/2016/5/14/chartex" xmlns:mc="http://schemas.openxmlformats.org/markup-compatibility/2006" xmlns:aink="http://schemas.microsoft.com/office/drawing/2016/ink" xmlns:am3d="http://schemas.microsoft.com/office/drawing/2017/model3d" xmlns:o="urn:schemas-microsoft-com:office:office" xmlns:oel="http://schemas.microsoft.com/office/2019/extlst" xmlns:r="http://schemas.openxmlformats.org/officeDocument/2006/relationships" xmlns:m="http://schemas.openxmlformats.org/officeDocument/2006/math" xmlns:v="urn:schemas-microsoft-com:vml" xmlns:wp14="http://schemas.microsoft.com/office/word/2010/wordprocessingDrawing" xmlns:wp="http://schemas.openxmlformats.org/drawingml/2006/wordprocessingDrawing" xmlns:w10="urn:schemas-microsoft-com:office:word" xmlns:w="http://schemas.openxmlformats.org/wordprocessingml/2006/main" xmlns:w14="http://schemas.microsoft.com/office/word/2010/wordml" xmlns:w15="http://schemas.microsoft.com/office/word/2012/wordml" xmlns:w16cex="http://schemas.microsoft.com/office/word/2018/wordml/cex" xmlns:w16cid="http://schemas.microsoft.com/office/word/2016/wordml/cid" xmlns:w16="http://schemas.microsoft.com/office/word/2018/wordml" xmlns:w16sdtdh="http://schemas.microsoft.com/office/word/2020/wordml/sdtdatahash" xmlns:w16se="http://schemas.microsoft.com/office/word/2015/wordml/symex" xmlns:wpg="http://schemas.microsoft.com/office/word/2010/wordprocessingGroup" xmlns:wpi="http://schemas.microsoft.com/office/word/2010/wordprocessingInk" xmlns:wne="http://schemas.microsoft.com/office/word/2006/wordml" xmlns:wps="http://schemas.microsoft.com/office/word/2010/wordprocessingShape" mc:Ignorable="w14 w15 w16se w16cid w16 w16cex w16sdtdh wp14">
+<w:hdr xmlns:wpc="http://schemas.microsoft.com/office/word/2010/wordprocessingCanvas" xmlns:cx="http://schemas.microsoft.com/office/drawing/2014/chartex" xmlns:cx1="http://schemas.microsoft.com/office/drawing/2015/9/8/chartex" xmlns:cx2="http://schemas.microsoft.com/office/drawing/2015/10/21/chartex" xmlns:cx3="http://schemas.microsoft.com/office/drawing/2016/5/9/chartex" xmlns:cx4="http://schemas.microsoft.com/office/drawing/2016/5/10/chartex" xmlns:cx5="http://schemas.microsoft.com/office/drawing/2016/5/11/chartex" xmlns:cx6="http://schemas.microsoft.com/office/drawing/2016/5/12/chartex" xmlns:cx7="http://schemas.microsoft.com/office/drawing/2016/5/13/chartex" xmlns:cx8="http://schemas.microsoft.com/office/drawing/2016/5/14/chartex" xmlns:mc="http://schemas.openxmlformats.org/markup-compatibility/2006" xmlns:aink="http://schemas.microsoft.com/office/drawing/2016/ink" xmlns:am3d="http://schemas.microsoft.com/office/drawing/2017/model3d" xmlns:o="urn:schemas-microsoft-com:office:office" xmlns:oel="http://schemas.microsoft.com/office/2019/extlst" xmlns:r="http://schemas.openxmlformats.org/officeDocument/2006/relationships" xmlns:m="http://schemas.openxmlformats.org/officeDocument/2006/math" xmlns:v="urn:schemas-microsoft-com:vml" xmlns:wp14="http://schemas.microsoft.com/office/word/2010/wordprocessingDrawing" xmlns:wp="http://schemas.openxmlformats.org/drawingml/2006/wordprocessingDrawing" xmlns:w10="urn:schemas-microsoft-com:office:word" xmlns:w="http://schemas.openxmlformats.org/wordprocessingml/2006/main" xmlns:w14="http://schemas.microsoft.com/office/word/2010/wordml" xmlns:w15="http://schemas.microsoft.com/office/word/2012/wordml" xmlns:w16cex="http://schemas.microsoft.com/office/word/2018/wordml/cex" xmlns:w16cid="http://schemas.microsoft.com/office/word/2016/wordml/cid" xmlns:w16="http://schemas.microsoft.com/office/word/2018/wordml" xmlns:w16du="http://schemas.microsoft.com/office/word/2023/wordml/word16du" xmlns:w16sdtdh="http://schemas.microsoft.com/office/word/2020/wordml/sdtdatahash" xmlns:w16sdtfl="http://schemas.microsoft.com/office/word/2024/wordml/sdtformatlock" xmlns:w16se="http://schemas.microsoft.com/office/word/2015/wordml/symex" xmlns:wpg="http://schemas.microsoft.com/office/word/2010/wordprocessingGroup" xmlns:wpi="http://schemas.microsoft.com/office/word/2010/wordprocessingInk" xmlns:wne="http://schemas.microsoft.com/office/word/2006/wordml" xmlns:wps="http://schemas.microsoft.com/office/word/2010/wordprocessingShape" mc:Ignorable="w14 w15 w16se w16cid w16 w16cex w16sdtdh w16sdtfl w16du wp14">
   <w:p>
     <w:pPr>
       <w:pStyle w:val="Header"/>
@@ -6612,7 +4958,7 @@
 </file>
 
 <file path=word/numbering.xml><?xml version="1.0" encoding="utf-8"?>
-<w:numbering xmlns:wpc="http://schemas.microsoft.com/office/word/2010/wordprocessingCanvas" xmlns:cx="http://schemas.microsoft.com/office/drawing/2014/chartex" xmlns:cx1="http://schemas.microsoft.com/office/drawing/2015/9/8/chartex" xmlns:cx2="http://schemas.microsoft.com/office/drawing/2015/10/21/chartex" xmlns:cx3="http://schemas.microsoft.com/office/drawing/2016/5/9/chartex" xmlns:cx4="http://schemas.microsoft.com/office/drawing/2016/5/10/chartex" xmlns:cx5="http://schemas.microsoft.com/office/drawing/2016/5/11/chartex" xmlns:cx6="http://schemas.microsoft.com/office/drawing/2016/5/12/chartex" xmlns:cx7="http://schemas.microsoft.com/office/drawing/2016/5/13/chartex" xmlns:cx8="http://schemas.microsoft.com/office/drawing/2016/5/14/chartex" xmlns:mc="http://schemas.openxmlformats.org/markup-compatibility/2006" xmlns:aink="http://schemas.microsoft.com/office/drawing/2016/ink" xmlns:am3d="http://schemas.microsoft.com/office/drawing/2017/model3d" xmlns:o="urn:schemas-microsoft-com:office:office" xmlns:oel="http://schemas.microsoft.com/office/2019/extlst" xmlns:r="http://schemas.openxmlformats.org/officeDocument/2006/relationships" xmlns:m="http://schemas.openxmlformats.org/officeDocument/2006/math" xmlns:v="urn:schemas-microsoft-com:vml" xmlns:wp14="http://schemas.microsoft.com/office/word/2010/wordprocessingDrawing" xmlns:wp="http://schemas.openxmlformats.org/drawingml/2006/wordprocessingDrawing" xmlns:w10="urn:schemas-microsoft-com:office:word" xmlns:w="http://schemas.openxmlformats.org/wordprocessingml/2006/main" xmlns:w14="http://schemas.microsoft.com/office/word/2010/wordml" xmlns:w15="http://schemas.microsoft.com/office/word/2012/wordml" xmlns:w16cex="http://schemas.microsoft.com/office/word/2018/wordml/cex" xmlns:w16cid="http://schemas.microsoft.com/office/word/2016/wordml/cid" xmlns:w16="http://schemas.microsoft.com/office/word/2018/wordml" xmlns:w16sdtdh="http://schemas.microsoft.com/office/word/2020/wordml/sdtdatahash" xmlns:w16se="http://schemas.microsoft.com/office/word/2015/wordml/symex" xmlns:wpg="http://schemas.microsoft.com/office/word/2010/wordprocessingGroup" xmlns:wpi="http://schemas.microsoft.com/office/word/2010/wordprocessingInk" xmlns:wne="http://schemas.microsoft.com/office/word/2006/wordml" xmlns:wps="http://schemas.microsoft.com/office/word/2010/wordprocessingShape" mc:Ignorable="w14 w15 w16se w16cid w16 w16cex w16sdtdh wp14">
+<w:numbering xmlns:wpc="http://schemas.microsoft.com/office/word/2010/wordprocessingCanvas" xmlns:cx="http://schemas.microsoft.com/office/drawing/2014/chartex" xmlns:cx1="http://schemas.microsoft.com/office/drawing/2015/9/8/chartex" xmlns:cx2="http://schemas.microsoft.com/office/drawing/2015/10/21/chartex" xmlns:cx3="http://schemas.microsoft.com/office/drawing/2016/5/9/chartex" xmlns:cx4="http://schemas.microsoft.com/office/drawing/2016/5/10/chartex" xmlns:cx5="http://schemas.microsoft.com/office/drawing/2016/5/11/chartex" xmlns:cx6="http://schemas.microsoft.com/office/drawing/2016/5/12/chartex" xmlns:cx7="http://schemas.microsoft.com/office/drawing/2016/5/13/chartex" xmlns:cx8="http://schemas.microsoft.com/office/drawing/2016/5/14/chartex" xmlns:mc="http://schemas.openxmlformats.org/markup-compatibility/2006" xmlns:aink="http://schemas.microsoft.com/office/drawing/2016/ink" xmlns:am3d="http://schemas.microsoft.com/office/drawing/2017/model3d" xmlns:o="urn:schemas-microsoft-com:office:office" xmlns:oel="http://schemas.microsoft.com/office/2019/extlst" xmlns:r="http://schemas.openxmlformats.org/officeDocument/2006/relationships" xmlns:m="http://schemas.openxmlformats.org/officeDocument/2006/math" xmlns:v="urn:schemas-microsoft-com:vml" xmlns:wp14="http://schemas.microsoft.com/office/word/2010/wordprocessingDrawing" xmlns:wp="http://schemas.openxmlformats.org/drawingml/2006/wordprocessingDrawing" xmlns:w10="urn:schemas-microsoft-com:office:word" xmlns:w="http://schemas.openxmlformats.org/wordprocessingml/2006/main" xmlns:w14="http://schemas.microsoft.com/office/word/2010/wordml" xmlns:w15="http://schemas.microsoft.com/office/word/2012/wordml" xmlns:w16cex="http://schemas.microsoft.com/office/word/2018/wordml/cex" xmlns:w16cid="http://schemas.microsoft.com/office/word/2016/wordml/cid" xmlns:w16="http://schemas.microsoft.com/office/word/2018/wordml" xmlns:w16du="http://schemas.microsoft.com/office/word/2023/wordml/word16du" xmlns:w16sdtdh="http://schemas.microsoft.com/office/word/2020/wordml/sdtdatahash" xmlns:w16sdtfl="http://schemas.microsoft.com/office/word/2024/wordml/sdtformatlock" xmlns:w16se="http://schemas.microsoft.com/office/word/2015/wordml/symex" xmlns:wpg="http://schemas.microsoft.com/office/word/2010/wordprocessingGroup" xmlns:wpi="http://schemas.microsoft.com/office/word/2010/wordprocessingInk" xmlns:wne="http://schemas.microsoft.com/office/word/2006/wordml" xmlns:wps="http://schemas.microsoft.com/office/word/2010/wordprocessingShape" mc:Ignorable="w14 w15 w16se w16cid w16 w16cex w16sdtdh w16sdtfl w16du wp14">
   <w:abstractNum w:abstractNumId="0" w15:restartNumberingAfterBreak="0">
     <w:nsid w:val="0C6376AE"/>
     <w:multiLevelType w:val="hybridMultilevel"/>
@@ -7045,6 +5391,119 @@
     </w:lvl>
   </w:abstractNum>
   <w:abstractNum w:abstractNumId="4" w15:restartNumberingAfterBreak="0">
+    <w:nsid w:val="3A0B72BA"/>
+    <w:multiLevelType w:val="hybridMultilevel"/>
+    <w:tmpl w:val="ED440B68"/>
+    <w:lvl w:ilvl="0" w:tplc="0150D35C">
+      <w:start w:val="1"/>
+      <w:numFmt w:val="bullet"/>
+      <w:lvlText w:val="-"/>
+      <w:lvlJc w:val="left"/>
+      <w:pPr>
+        <w:ind w:left="720" w:hanging="360"/>
+      </w:pPr>
+      <w:rPr>
+        <w:rFonts w:ascii="Arial" w:hAnsi="Arial" w:hint="default"/>
+      </w:rPr>
+    </w:lvl>
+    <w:lvl w:ilvl="1" w:tplc="04090003" w:tentative="1">
+      <w:start w:val="1"/>
+      <w:numFmt w:val="bullet"/>
+      <w:lvlText w:val="o"/>
+      <w:lvlJc w:val="left"/>
+      <w:pPr>
+        <w:ind w:left="1440" w:hanging="360"/>
+      </w:pPr>
+      <w:rPr>
+        <w:rFonts w:ascii="Courier New" w:hAnsi="Courier New" w:cs="Courier New" w:hint="default"/>
+      </w:rPr>
+    </w:lvl>
+    <w:lvl w:ilvl="2" w:tplc="04090005" w:tentative="1">
+      <w:start w:val="1"/>
+      <w:numFmt w:val="bullet"/>
+      <w:lvlText w:val=""/>
+      <w:lvlJc w:val="left"/>
+      <w:pPr>
+        <w:ind w:left="2160" w:hanging="360"/>
+      </w:pPr>
+      <w:rPr>
+        <w:rFonts w:ascii="Wingdings" w:hAnsi="Wingdings" w:hint="default"/>
+      </w:rPr>
+    </w:lvl>
+    <w:lvl w:ilvl="3" w:tplc="04090001" w:tentative="1">
+      <w:start w:val="1"/>
+      <w:numFmt w:val="bullet"/>
+      <w:lvlText w:val=""/>
+      <w:lvlJc w:val="left"/>
+      <w:pPr>
+        <w:ind w:left="2880" w:hanging="360"/>
+      </w:pPr>
+      <w:rPr>
+        <w:rFonts w:ascii="Symbol" w:hAnsi="Symbol" w:hint="default"/>
+      </w:rPr>
+    </w:lvl>
+    <w:lvl w:ilvl="4" w:tplc="04090003" w:tentative="1">
+      <w:start w:val="1"/>
+      <w:numFmt w:val="bullet"/>
+      <w:lvlText w:val="o"/>
+      <w:lvlJc w:val="left"/>
+      <w:pPr>
+        <w:ind w:left="3600" w:hanging="360"/>
+      </w:pPr>
+      <w:rPr>
+        <w:rFonts w:ascii="Courier New" w:hAnsi="Courier New" w:cs="Courier New" w:hint="default"/>
+      </w:rPr>
+    </w:lvl>
+    <w:lvl w:ilvl="5" w:tplc="04090005" w:tentative="1">
+      <w:start w:val="1"/>
+      <w:numFmt w:val="bullet"/>
+      <w:lvlText w:val=""/>
+      <w:lvlJc w:val="left"/>
+      <w:pPr>
+        <w:ind w:left="4320" w:hanging="360"/>
+      </w:pPr>
+      <w:rPr>
+        <w:rFonts w:ascii="Wingdings" w:hAnsi="Wingdings" w:hint="default"/>
+      </w:rPr>
+    </w:lvl>
+    <w:lvl w:ilvl="6" w:tplc="04090001" w:tentative="1">
+      <w:start w:val="1"/>
+      <w:numFmt w:val="bullet"/>
+      <w:lvlText w:val=""/>
+      <w:lvlJc w:val="left"/>
+      <w:pPr>
+        <w:ind w:left="5040" w:hanging="360"/>
+      </w:pPr>
+      <w:rPr>
+        <w:rFonts w:ascii="Symbol" w:hAnsi="Symbol" w:hint="default"/>
+      </w:rPr>
+    </w:lvl>
+    <w:lvl w:ilvl="7" w:tplc="04090003" w:tentative="1">
+      <w:start w:val="1"/>
+      <w:numFmt w:val="bullet"/>
+      <w:lvlText w:val="o"/>
+      <w:lvlJc w:val="left"/>
+      <w:pPr>
+        <w:ind w:left="5760" w:hanging="360"/>
+      </w:pPr>
+      <w:rPr>
+        <w:rFonts w:ascii="Courier New" w:hAnsi="Courier New" w:cs="Courier New" w:hint="default"/>
+      </w:rPr>
+    </w:lvl>
+    <w:lvl w:ilvl="8" w:tplc="04090005" w:tentative="1">
+      <w:start w:val="1"/>
+      <w:numFmt w:val="bullet"/>
+      <w:lvlText w:val=""/>
+      <w:lvlJc w:val="left"/>
+      <w:pPr>
+        <w:ind w:left="6480" w:hanging="360"/>
+      </w:pPr>
+      <w:rPr>
+        <w:rFonts w:ascii="Wingdings" w:hAnsi="Wingdings" w:hint="default"/>
+      </w:rPr>
+    </w:lvl>
+  </w:abstractNum>
+  <w:abstractNum w:abstractNumId="5" w15:restartNumberingAfterBreak="0">
     <w:nsid w:val="44205002"/>
     <w:multiLevelType w:val="hybridMultilevel"/>
     <w:tmpl w:val="6A247024"/>
@@ -7157,7 +5616,7 @@
       </w:rPr>
     </w:lvl>
   </w:abstractNum>
-  <w:abstractNum w:abstractNumId="5" w15:restartNumberingAfterBreak="0">
+  <w:abstractNum w:abstractNumId="6" w15:restartNumberingAfterBreak="0">
     <w:nsid w:val="4FE123B2"/>
     <w:multiLevelType w:val="hybridMultilevel"/>
     <w:tmpl w:val="5DCCBF3A"/>
@@ -7270,7 +5729,7 @@
       </w:rPr>
     </w:lvl>
   </w:abstractNum>
-  <w:abstractNum w:abstractNumId="6" w15:restartNumberingAfterBreak="0">
+  <w:abstractNum w:abstractNumId="7" w15:restartNumberingAfterBreak="0">
     <w:nsid w:val="55252E02"/>
     <w:multiLevelType w:val="hybridMultilevel"/>
     <w:tmpl w:val="686696F4"/>
@@ -7383,7 +5842,7 @@
       </w:rPr>
     </w:lvl>
   </w:abstractNum>
-  <w:abstractNum w:abstractNumId="7" w15:restartNumberingAfterBreak="0">
+  <w:abstractNum w:abstractNumId="8" w15:restartNumberingAfterBreak="0">
     <w:nsid w:val="5FBA3AB0"/>
     <w:multiLevelType w:val="hybridMultilevel"/>
     <w:tmpl w:val="5030BDF0"/>
@@ -7496,7 +5955,7 @@
       </w:rPr>
     </w:lvl>
   </w:abstractNum>
-  <w:abstractNum w:abstractNumId="8" w15:restartNumberingAfterBreak="0">
+  <w:abstractNum w:abstractNumId="9" w15:restartNumberingAfterBreak="0">
     <w:nsid w:val="7A380EC4"/>
     <w:multiLevelType w:val="hybridMultilevel"/>
     <w:tmpl w:val="2D2EBDE2"/>
@@ -7609,7 +6068,7 @@
       </w:rPr>
     </w:lvl>
   </w:abstractNum>
-  <w:abstractNum w:abstractNumId="9" w15:restartNumberingAfterBreak="0">
+  <w:abstractNum w:abstractNumId="10" w15:restartNumberingAfterBreak="0">
     <w:nsid w:val="7FF22DAB"/>
     <w:multiLevelType w:val="hybridMultilevel"/>
     <w:tmpl w:val="73D659F8"/>
@@ -7726,19 +6185,19 @@
     <w:abstractNumId w:val="3"/>
   </w:num>
   <w:num w:numId="2" w16cid:durableId="2140418470">
+    <w:abstractNumId w:val="6"/>
+  </w:num>
+  <w:num w:numId="3" w16cid:durableId="971638396">
+    <w:abstractNumId w:val="8"/>
+  </w:num>
+  <w:num w:numId="4" w16cid:durableId="1055206109">
+    <w:abstractNumId w:val="10"/>
+  </w:num>
+  <w:num w:numId="5" w16cid:durableId="1617954198">
     <w:abstractNumId w:val="5"/>
   </w:num>
-  <w:num w:numId="3" w16cid:durableId="971638396">
+  <w:num w:numId="6" w16cid:durableId="839540463">
     <w:abstractNumId w:val="7"/>
-  </w:num>
-  <w:num w:numId="4" w16cid:durableId="1055206109">
-    <w:abstractNumId w:val="9"/>
-  </w:num>
-  <w:num w:numId="5" w16cid:durableId="1617954198">
-    <w:abstractNumId w:val="4"/>
-  </w:num>
-  <w:num w:numId="6" w16cid:durableId="839540463">
-    <w:abstractNumId w:val="6"/>
   </w:num>
   <w:num w:numId="7" w16cid:durableId="1731921870">
     <w:abstractNumId w:val="1"/>
@@ -7747,17 +6206,20 @@
     <w:abstractNumId w:val="0"/>
   </w:num>
   <w:num w:numId="9" w16cid:durableId="360665836">
-    <w:abstractNumId w:val="8"/>
+    <w:abstractNumId w:val="9"/>
   </w:num>
   <w:num w:numId="10" w16cid:durableId="1235243423">
     <w:abstractNumId w:val="2"/>
+  </w:num>
+  <w:num w:numId="11" w16cid:durableId="794256939">
+    <w:abstractNumId w:val="4"/>
   </w:num>
   <w:numIdMacAtCleanup w:val="10"/>
 </w:numbering>
 </file>
 
 <file path=word/styles.xml><?xml version="1.0" encoding="utf-8"?>
-<w:styles xmlns:mc="http://schemas.openxmlformats.org/markup-compatibility/2006" xmlns:r="http://schemas.openxmlformats.org/officeDocument/2006/relationships" xmlns:w="http://schemas.openxmlformats.org/wordprocessingml/2006/main" xmlns:w14="http://schemas.microsoft.com/office/word/2010/wordml" xmlns:w15="http://schemas.microsoft.com/office/word/2012/wordml" xmlns:w16cex="http://schemas.microsoft.com/office/word/2018/wordml/cex" xmlns:w16cid="http://schemas.microsoft.com/office/word/2016/wordml/cid" xmlns:w16="http://schemas.microsoft.com/office/word/2018/wordml" xmlns:w16sdtdh="http://schemas.microsoft.com/office/word/2020/wordml/sdtdatahash" xmlns:w16se="http://schemas.microsoft.com/office/word/2015/wordml/symex" mc:Ignorable="w14 w15 w16se w16cid w16 w16cex w16sdtdh">
+<w:styles xmlns:mc="http://schemas.openxmlformats.org/markup-compatibility/2006" xmlns:r="http://schemas.openxmlformats.org/officeDocument/2006/relationships" xmlns:w="http://schemas.openxmlformats.org/wordprocessingml/2006/main" xmlns:w14="http://schemas.microsoft.com/office/word/2010/wordml" xmlns:w15="http://schemas.microsoft.com/office/word/2012/wordml" xmlns:w16cex="http://schemas.microsoft.com/office/word/2018/wordml/cex" xmlns:w16cid="http://schemas.microsoft.com/office/word/2016/wordml/cid" xmlns:w16="http://schemas.microsoft.com/office/word/2018/wordml" xmlns:w16du="http://schemas.microsoft.com/office/word/2023/wordml/word16du" xmlns:w16sdtdh="http://schemas.microsoft.com/office/word/2020/wordml/sdtdatahash" xmlns:w16sdtfl="http://schemas.microsoft.com/office/word/2024/wordml/sdtformatlock" xmlns:w16se="http://schemas.microsoft.com/office/word/2015/wordml/symex" mc:Ignorable="w14 w15 w16se w16cid w16 w16cex w16sdtdh w16sdtfl w16du">
   <w:docDefaults>
     <w:rPrDefault>
       <w:rPr>
